--- a/dokumentumok/TemesvariRebeka-Zarodolgozat-Nyomtatni.docx
+++ b/dokumentumok/TemesvariRebeka-Zarodolgozat-Nyomtatni.docx
@@ -11,6 +11,8 @@
           <w:szCs w:val="26"/>
         </w:rPr>
       </w:pPr>
+      <w:bookmarkStart w:id="0" w:name="_GoBack"/>
+      <w:bookmarkEnd w:id="0"/>
       <w:r>
         <w:rPr>
           <w:rStyle w:val="Kiemels2"/>
@@ -48,7 +50,6 @@
           <w:szCs w:val="26"/>
         </w:rPr>
       </w:pPr>
-      <w:proofErr w:type="spellStart"/>
       <w:r>
         <w:rPr>
           <w:b/>
@@ -57,7 +58,6 @@
         </w:rPr>
         <w:t>HotelCaffeine</w:t>
       </w:r>
-      <w:proofErr w:type="spellEnd"/>
     </w:p>
     <w:p>
       <w:pPr>
@@ -2214,12 +2214,12 @@
       <w:pPr>
         <w:pStyle w:val="Cmsor1"/>
       </w:pPr>
-      <w:bookmarkStart w:id="0" w:name="_Toc4079722"/>
+      <w:bookmarkStart w:id="1" w:name="_Toc4079722"/>
       <w:r>
         <w:lastRenderedPageBreak/>
         <w:t>Bevezetés</w:t>
       </w:r>
-      <w:bookmarkEnd w:id="0"/>
+      <w:bookmarkEnd w:id="1"/>
     </w:p>
     <w:p>
       <w:r>
@@ -2234,15 +2234,7 @@
     </w:p>
     <w:p>
       <w:r>
-        <w:t xml:space="preserve">A </w:t>
-      </w:r>
-      <w:proofErr w:type="spellStart"/>
-      <w:r>
-        <w:t>HotelCaffeine</w:t>
-      </w:r>
-      <w:proofErr w:type="spellEnd"/>
-      <w:r>
-        <w:t>, amit létrehoztam, egy kitalált hely. A későbbi munkaszerzésemnél referenciamunkaként szere</w:t>
+        <w:t>A HotelCaffeine, amit létrehoztam, egy kitalált hely. A későbbi munkaszerzésemnél referenciamunkaként szere</w:t>
       </w:r>
       <w:r>
         <w:t>tném felmutatni a programcsomagot</w:t>
@@ -2251,15 +2243,7 @@
         <w:t>.</w:t>
       </w:r>
       <w:r>
-        <w:t xml:space="preserve"> Későbbi terveimet tekintve a front-end irányában szeretnék elhelyezkedni, ami miatt igyekeztem minél nagyobb hangsúlyt szentelni a kinézetére, és belevinni a saját stílusom. Sok időt töltöttem el </w:t>
-      </w:r>
-      <w:proofErr w:type="spellStart"/>
-      <w:r>
-        <w:t>inspirálció</w:t>
-      </w:r>
-      <w:proofErr w:type="spellEnd"/>
-      <w:r>
-        <w:t xml:space="preserve"> sze</w:t>
+        <w:t xml:space="preserve"> Későbbi terveimet tekintve a front-end irányában szeretnék elhelyezkedni, ami miatt igyekeztem minél nagyobb hangsúlyt szentelni a kinézetére, és belevinni a saját stílusom. Sok időt töltöttem el inspirálció sze</w:t>
       </w:r>
       <w:r>
         <w:t>rzésre,</w:t>
@@ -2298,32 +2282,32 @@
       <w:pPr>
         <w:pStyle w:val="Cmsor1"/>
       </w:pPr>
-      <w:bookmarkStart w:id="1" w:name="_Toc4079726"/>
+      <w:bookmarkStart w:id="2" w:name="_Toc4079726"/>
       <w:r>
         <w:lastRenderedPageBreak/>
         <w:t>I. Fejlesztői dokumentáció</w:t>
       </w:r>
-      <w:bookmarkEnd w:id="1"/>
+      <w:bookmarkEnd w:id="2"/>
     </w:p>
     <w:p>
       <w:pPr>
         <w:pStyle w:val="Cmsor2"/>
       </w:pPr>
-      <w:bookmarkStart w:id="2" w:name="_Toc4079727"/>
+      <w:bookmarkStart w:id="3" w:name="_Toc4079727"/>
       <w:r>
         <w:t>I. 1. Rendszerterv</w:t>
       </w:r>
-      <w:bookmarkEnd w:id="2"/>
+      <w:bookmarkEnd w:id="3"/>
     </w:p>
     <w:p>
       <w:pPr>
         <w:pStyle w:val="Cmsor3"/>
       </w:pPr>
-      <w:bookmarkStart w:id="3" w:name="_Toc4079728"/>
+      <w:bookmarkStart w:id="4" w:name="_Toc4079728"/>
       <w:r>
         <w:t>I. 1. 1. Fejlesztési eszközökről</w:t>
       </w:r>
-      <w:bookmarkEnd w:id="3"/>
+      <w:bookmarkEnd w:id="4"/>
     </w:p>
     <w:p>
       <w:r>
@@ -2334,11 +2318,11 @@
       <w:pPr>
         <w:pStyle w:val="Cmsor3"/>
       </w:pPr>
-      <w:bookmarkStart w:id="4" w:name="_Toc4079729"/>
+      <w:bookmarkStart w:id="5" w:name="_Toc4079729"/>
       <w:r>
         <w:t>I. 1. 2. Asztali alkalmazás</w:t>
       </w:r>
-      <w:bookmarkEnd w:id="4"/>
+      <w:bookmarkEnd w:id="5"/>
     </w:p>
     <w:p>
       <w:r>
@@ -2348,16 +2332,8 @@
         <w:rPr>
           <w:b/>
         </w:rPr>
-        <w:t xml:space="preserve">Microsoft Visual </w:t>
-      </w:r>
-      <w:proofErr w:type="spellStart"/>
-      <w:r>
-        <w:rPr>
-          <w:b/>
-        </w:rPr>
-        <w:t>Studio</w:t>
-      </w:r>
-      <w:proofErr w:type="spellEnd"/>
+        <w:t>Microsoft Visual Studio</w:t>
+      </w:r>
       <w:r>
         <w:rPr>
           <w:b/>
@@ -2371,39 +2347,7 @@
         <w:t xml:space="preserve">- </w:t>
       </w:r>
       <w:r>
-        <w:t xml:space="preserve">hogy példát </w:t>
-      </w:r>
-      <w:proofErr w:type="spellStart"/>
-      <w:r>
-        <w:t>elmítsek</w:t>
-      </w:r>
-      <w:proofErr w:type="spellEnd"/>
-      <w:r>
-        <w:t xml:space="preserve"> a </w:t>
-      </w:r>
-      <w:proofErr w:type="spellStart"/>
-      <w:r>
-        <w:t>references-nél</w:t>
-      </w:r>
-      <w:proofErr w:type="spellEnd"/>
-      <w:r>
-        <w:t xml:space="preserve"> ki kellett cserélni minden alkalommal a </w:t>
-      </w:r>
-      <w:proofErr w:type="spellStart"/>
-      <w:r>
-        <w:t>MySqlData</w:t>
-      </w:r>
-      <w:proofErr w:type="spellEnd"/>
-      <w:r>
-        <w:t xml:space="preserve"> </w:t>
-      </w:r>
-      <w:proofErr w:type="spellStart"/>
-      <w:r>
-        <w:t>reference</w:t>
-      </w:r>
-      <w:proofErr w:type="spellEnd"/>
-      <w:r>
-        <w:t>-t</w:t>
+        <w:t>hogy példát elmítsek a references-nél ki kellett cserélni minden alkalommal a MySqlData reference-t</w:t>
       </w:r>
       <w:r>
         <w:t xml:space="preserve"> – könnyen orvosolhatók ezen fennakadások és esetleges problémák</w:t>
@@ -2507,13 +2451,8 @@
         <w:fldChar w:fldCharType="end"/>
       </w:r>
       <w:r>
-        <w:t xml:space="preserve">. ábra Microsoft Visual </w:t>
-      </w:r>
-      <w:proofErr w:type="spellStart"/>
-      <w:r>
-        <w:t>Sudio</w:t>
-      </w:r>
-      <w:proofErr w:type="spellEnd"/>
+        <w:t>. ábra Microsoft Visual Sudio</w:t>
+      </w:r>
     </w:p>
     <w:p>
       <w:pPr>
@@ -2533,47 +2472,7 @@
     </w:p>
     <w:p>
       <w:r>
-        <w:t xml:space="preserve">A weboldalhoz több alkalmazást is használtam. Az iskolában többek között </w:t>
-      </w:r>
-      <w:proofErr w:type="spellStart"/>
-      <w:r>
-        <w:t>NetBeansIDE</w:t>
-      </w:r>
-      <w:proofErr w:type="spellEnd"/>
-      <w:r>
-        <w:t xml:space="preserve">, </w:t>
-      </w:r>
-      <w:proofErr w:type="spellStart"/>
-      <w:r>
-        <w:t>Notepad</w:t>
-      </w:r>
-      <w:proofErr w:type="spellEnd"/>
-      <w:r>
-        <w:t xml:space="preserve">++ és </w:t>
-      </w:r>
-      <w:proofErr w:type="spellStart"/>
-      <w:r>
-        <w:t>Brackets</w:t>
-      </w:r>
-      <w:proofErr w:type="spellEnd"/>
-      <w:r>
-        <w:t xml:space="preserve">. Otthon részben </w:t>
-      </w:r>
-      <w:proofErr w:type="spellStart"/>
-      <w:r>
-        <w:t>Brackets</w:t>
-      </w:r>
-      <w:proofErr w:type="spellEnd"/>
-      <w:r>
-        <w:t xml:space="preserve">, de leginkább az Atom nevű program </w:t>
-      </w:r>
-      <w:proofErr w:type="gramStart"/>
-      <w:r>
-        <w:t>volt</w:t>
-      </w:r>
-      <w:proofErr w:type="gramEnd"/>
-      <w:r>
-        <w:t xml:space="preserve"> amit használtam. Elsődleges szempontjaim voltak a kiválasztásnál a beépített segítő lehetőségek és a sötét fejlesztői környezet és </w:t>
+        <w:t xml:space="preserve">A weboldalhoz több alkalmazást is használtam. Az iskolában többek között NetBeansIDE, Notepad++ és Brackets. Otthon részben Brackets, de leginkább az Atom nevű program volt amit használtam. Elsődleges szempontjaim voltak a kiválasztásnál a beépített segítő lehetőségek és a sötét fejlesztői környezet és </w:t>
       </w:r>
       <w:r>
         <w:t>amely nemutolsósoron</w:t>
@@ -2723,13 +2622,8 @@
           <w:numId w:val="2"/>
         </w:numPr>
       </w:pPr>
-      <w:proofErr w:type="spellStart"/>
-      <w:r>
-        <w:t>JavaSrcipt</w:t>
-      </w:r>
-      <w:proofErr w:type="spellEnd"/>
-      <w:r>
-        <w:t>:</w:t>
+      <w:r>
+        <w:t>JavaSrcipt:</w:t>
       </w:r>
       <w:r>
         <w:t xml:space="preserve"> </w:t>
@@ -2772,21 +2666,8 @@
           <w:numId w:val="3"/>
         </w:numPr>
       </w:pPr>
-      <w:proofErr w:type="spellStart"/>
-      <w:r>
-        <w:t>LogoMaker</w:t>
-      </w:r>
-      <w:proofErr w:type="spellEnd"/>
-      <w:r>
-        <w:t xml:space="preserve">: a </w:t>
-      </w:r>
-      <w:proofErr w:type="spellStart"/>
-      <w:r>
-        <w:t>kácéscsésze</w:t>
-      </w:r>
-      <w:proofErr w:type="spellEnd"/>
-      <w:r>
-        <w:t xml:space="preserve"> ikon és logó innen származik</w:t>
+      <w:r>
+        <w:t>LogoMaker: a kácéscsésze ikon és logó innen származik</w:t>
       </w:r>
     </w:p>
     <w:p>
@@ -2797,37 +2678,8 @@
           <w:numId w:val="3"/>
         </w:numPr>
       </w:pPr>
-      <w:proofErr w:type="spellStart"/>
-      <w:r>
-        <w:t>OnlineTutorials</w:t>
-      </w:r>
-      <w:proofErr w:type="spellEnd"/>
-      <w:r>
-        <w:t xml:space="preserve"> </w:t>
-      </w:r>
-      <w:proofErr w:type="spellStart"/>
-      <w:r>
-        <w:t>Youtube</w:t>
-      </w:r>
-      <w:proofErr w:type="spellEnd"/>
-      <w:r>
-        <w:t xml:space="preserve"> csatorna: </w:t>
-      </w:r>
-      <w:proofErr w:type="spellStart"/>
-      <w:r>
-        <w:t>insprirációszerzésre</w:t>
-      </w:r>
-      <w:proofErr w:type="spellEnd"/>
-      <w:r>
-        <w:t xml:space="preserve"> és egyes ötletek </w:t>
-      </w:r>
-      <w:proofErr w:type="spellStart"/>
-      <w:r>
-        <w:t>megvalósí-tására</w:t>
-      </w:r>
-      <w:proofErr w:type="spellEnd"/>
-      <w:r>
-        <w:t xml:space="preserve"> használtam</w:t>
+      <w:r>
+        <w:t>OnlineTutorials Youtube csatorna: insprirációszerzésre és egyes ötletek megvalósí-tására használtam</w:t>
       </w:r>
     </w:p>
     <w:p>
@@ -2838,52 +2690,23 @@
           <w:numId w:val="3"/>
         </w:numPr>
       </w:pPr>
-      <w:proofErr w:type="spellStart"/>
-      <w:r>
-        <w:t>FontAwersome</w:t>
-      </w:r>
-      <w:proofErr w:type="spellEnd"/>
-      <w:r>
-        <w:t>: ikonokat szereztem be innen</w:t>
+      <w:r>
+        <w:t>FontAwersome: ikonokat szereztem be innen</w:t>
       </w:r>
     </w:p>
     <w:p>
       <w:pPr>
         <w:pStyle w:val="Cmsor3"/>
       </w:pPr>
-      <w:bookmarkStart w:id="5" w:name="_Toc4079730"/>
+      <w:bookmarkStart w:id="6" w:name="_Toc4079730"/>
       <w:r>
         <w:t>I. 1. 4. Adatbázis</w:t>
       </w:r>
-      <w:bookmarkEnd w:id="5"/>
-    </w:p>
-    <w:p>
-      <w:r>
-        <w:t xml:space="preserve">Az adatbázis felépítéséhez az XAMPP nevű programot használtam. Ingyenes és nyílt forráskódú keresztplatformos web-szerver programcsomag. Ezen program használata tette lehetővé a </w:t>
-      </w:r>
-      <w:proofErr w:type="spellStart"/>
-      <w:r>
-        <w:t>PhpMyAdmin</w:t>
-      </w:r>
-      <w:proofErr w:type="spellEnd"/>
-      <w:r>
-        <w:t xml:space="preserve"> felület elérését, az </w:t>
-      </w:r>
-      <w:proofErr w:type="spellStart"/>
-      <w:r>
-        <w:t>Apache</w:t>
-      </w:r>
-      <w:proofErr w:type="spellEnd"/>
-      <w:r>
-        <w:t xml:space="preserve"> és a </w:t>
-      </w:r>
-      <w:proofErr w:type="spellStart"/>
-      <w:r>
-        <w:t>MySql</w:t>
-      </w:r>
-      <w:proofErr w:type="spellEnd"/>
-      <w:r>
-        <w:t xml:space="preserve"> modulok elindítása után.</w:t>
+      <w:bookmarkEnd w:id="6"/>
+    </w:p>
+    <w:p>
+      <w:r>
+        <w:t>Az adatbázis felépítéséhez az XAMPP nevű programot használtam. Ingyenes és nyílt forráskódú keresztplatformos web-szerver programcsomag. Ezen program használata tette lehetővé a PhpMyAdmin felület elérését, az Apache és a MySql modulok elindítása után.</w:t>
       </w:r>
     </w:p>
     <w:p>
@@ -2970,26 +2793,18 @@
         <w:fldChar w:fldCharType="end"/>
       </w:r>
       <w:r>
-        <w:t xml:space="preserve">. ábra XAMPP </w:t>
-      </w:r>
-      <w:proofErr w:type="spellStart"/>
-      <w:r>
-        <w:t>Control</w:t>
-      </w:r>
-      <w:proofErr w:type="spellEnd"/>
-      <w:r>
-        <w:t xml:space="preserve"> Panel</w:t>
+        <w:t>. ábra XAMPP Control Panel</w:t>
       </w:r>
     </w:p>
     <w:p>
       <w:pPr>
         <w:pStyle w:val="Cmsor3"/>
       </w:pPr>
-      <w:bookmarkStart w:id="6" w:name="_Toc4079731"/>
+      <w:bookmarkStart w:id="7" w:name="_Toc4079731"/>
       <w:r>
         <w:t>I. 1. 5. Egyéb fejlesztési eszközök</w:t>
       </w:r>
-      <w:bookmarkEnd w:id="6"/>
+      <w:bookmarkEnd w:id="7"/>
     </w:p>
     <w:p>
       <w:r>
@@ -3088,21 +2903,21 @@
       <w:pPr>
         <w:pStyle w:val="Cmsor2"/>
       </w:pPr>
-      <w:bookmarkStart w:id="7" w:name="_Toc4079732"/>
+      <w:bookmarkStart w:id="8" w:name="_Toc4079732"/>
       <w:r>
         <w:t>I. 2. Biztonsági kérdések</w:t>
       </w:r>
-      <w:bookmarkEnd w:id="7"/>
+      <w:bookmarkEnd w:id="8"/>
     </w:p>
     <w:p>
       <w:pPr>
         <w:pStyle w:val="Cmsor3"/>
       </w:pPr>
-      <w:bookmarkStart w:id="8" w:name="_Toc4079733"/>
+      <w:bookmarkStart w:id="9" w:name="_Toc4079733"/>
       <w:r>
         <w:t>I. 2. 2. Asztali alkalmazás</w:t>
       </w:r>
-      <w:bookmarkEnd w:id="8"/>
+      <w:bookmarkEnd w:id="9"/>
     </w:p>
     <w:tbl>
       <w:tblPr>
@@ -3237,11 +3052,11 @@
       <w:pPr>
         <w:pStyle w:val="Cmsor3"/>
       </w:pPr>
-      <w:bookmarkStart w:id="9" w:name="_Toc4079734"/>
+      <w:bookmarkStart w:id="10" w:name="_Toc4079734"/>
       <w:r>
         <w:t>I. 2. 3. Weboldal</w:t>
       </w:r>
-      <w:bookmarkEnd w:id="9"/>
+      <w:bookmarkEnd w:id="10"/>
     </w:p>
     <w:tbl>
       <w:tblPr>
@@ -3372,11 +3187,11 @@
       <w:pPr>
         <w:pStyle w:val="Cmsor3"/>
       </w:pPr>
-      <w:bookmarkStart w:id="10" w:name="_Toc4079735"/>
+      <w:bookmarkStart w:id="11" w:name="_Toc4079735"/>
       <w:r>
         <w:t>I. 2. 4. Adatbázis</w:t>
       </w:r>
-      <w:bookmarkEnd w:id="10"/>
+      <w:bookmarkEnd w:id="11"/>
     </w:p>
     <w:tbl>
       <w:tblPr>
@@ -3441,23 +3256,7 @@
               <w:ind w:firstLine="0"/>
             </w:pPr>
             <w:r>
-              <w:t xml:space="preserve">Mert csak az </w:t>
-            </w:r>
-            <w:proofErr w:type="spellStart"/>
-            <w:r>
-              <w:t>admin</w:t>
-            </w:r>
-            <w:proofErr w:type="spellEnd"/>
-            <w:r>
-              <w:t xml:space="preserve">, tud belépni </w:t>
-            </w:r>
-            <w:proofErr w:type="gramStart"/>
-            <w:r>
-              <w:t>illetve</w:t>
-            </w:r>
-            <w:proofErr w:type="gramEnd"/>
-            <w:r>
-              <w:t xml:space="preserve"> nincs még elfelejtett jelszó rész.</w:t>
+              <w:t>Mert csak az admin, tud belépni illetve nincs még elfelejtett jelszó rész.</w:t>
             </w:r>
           </w:p>
         </w:tc>
@@ -3467,21 +3266,21 @@
       <w:pPr>
         <w:pStyle w:val="Cmsor2"/>
       </w:pPr>
-      <w:bookmarkStart w:id="11" w:name="_Toc4079736"/>
+      <w:bookmarkStart w:id="12" w:name="_Toc4079736"/>
       <w:r>
         <w:t>I. 3. Adatbázis</w:t>
       </w:r>
-      <w:bookmarkEnd w:id="11"/>
+      <w:bookmarkEnd w:id="12"/>
     </w:p>
     <w:p>
       <w:pPr>
         <w:pStyle w:val="Cmsor3"/>
       </w:pPr>
-      <w:bookmarkStart w:id="12" w:name="_Toc4079737"/>
+      <w:bookmarkStart w:id="13" w:name="_Toc4079737"/>
       <w:r>
         <w:t>I. 3. 1. Program felépítése, USE-CASE diagram</w:t>
       </w:r>
-      <w:bookmarkEnd w:id="12"/>
+      <w:bookmarkEnd w:id="13"/>
     </w:p>
     <w:p>
       <w:pPr>
@@ -3544,12 +3343,12 @@
       <w:pPr>
         <w:pStyle w:val="Cmsor3"/>
       </w:pPr>
-      <w:bookmarkStart w:id="13" w:name="_Toc4079738"/>
+      <w:bookmarkStart w:id="14" w:name="_Toc4079738"/>
       <w:r>
         <w:lastRenderedPageBreak/>
         <w:t>I. 3. 2. E-K diagram</w:t>
       </w:r>
-      <w:bookmarkEnd w:id="13"/>
+      <w:bookmarkEnd w:id="14"/>
     </w:p>
     <w:p>
       <w:pPr>
@@ -3605,23 +3404,7 @@
     </w:p>
     <w:p>
       <w:r>
-        <w:t xml:space="preserve">Ez a </w:t>
-      </w:r>
-      <w:proofErr w:type="spellStart"/>
-      <w:r>
-        <w:t>Draw</w:t>
-      </w:r>
-      <w:proofErr w:type="spellEnd"/>
-      <w:r>
-        <w:t>-</w:t>
-      </w:r>
-      <w:proofErr w:type="spellStart"/>
-      <w:r>
-        <w:t>io</w:t>
-      </w:r>
-      <w:proofErr w:type="spellEnd"/>
-      <w:r>
-        <w:t>-n elkészí</w:t>
+        <w:t>Ez a Draw-io-n elkészí</w:t>
       </w:r>
       <w:r>
         <w:t>tett E-K diagrammom, amelyben szemléltetem az adatbázisom és az egyes tábláim között lévő kapcsolatokat.</w:t>
@@ -3631,11 +3414,11 @@
       <w:pPr>
         <w:pStyle w:val="Cmsor3"/>
       </w:pPr>
-      <w:bookmarkStart w:id="14" w:name="_Toc4079739"/>
+      <w:bookmarkStart w:id="15" w:name="_Toc4079739"/>
       <w:r>
         <w:t>I. 3. 3. Adatbázistáblák</w:t>
       </w:r>
-      <w:bookmarkEnd w:id="14"/>
+      <w:bookmarkEnd w:id="15"/>
     </w:p>
     <w:p>
       <w:pPr>
@@ -3667,37 +3450,8 @@
           <w:numId w:val="4"/>
         </w:numPr>
       </w:pPr>
-      <w:proofErr w:type="spellStart"/>
-      <w:r>
-        <w:t>vendegId</w:t>
-      </w:r>
-      <w:proofErr w:type="spellEnd"/>
-      <w:r>
-        <w:t xml:space="preserve">: vendégek azonosítója, </w:t>
-      </w:r>
-      <w:proofErr w:type="spellStart"/>
-      <w:r>
-        <w:t>auto-increment</w:t>
-      </w:r>
-      <w:proofErr w:type="spellEnd"/>
-      <w:r>
-        <w:t xml:space="preserve">, azaz automatikusan számozza az új sorokat, elsődleges illetve </w:t>
-      </w:r>
-      <w:proofErr w:type="gramStart"/>
-      <w:r>
-        <w:t>a</w:t>
-      </w:r>
-      <w:proofErr w:type="gramEnd"/>
-      <w:r>
-        <w:t xml:space="preserve"> </w:t>
-      </w:r>
-      <w:proofErr w:type="spellStart"/>
-      <w:r>
-        <w:t>user</w:t>
-      </w:r>
-      <w:proofErr w:type="spellEnd"/>
-      <w:r>
-        <w:t xml:space="preserve"> táblában idegen kulcs, int típusú</w:t>
+      <w:r>
+        <w:t>vendegId: vendégek azonosítója, auto-increment, azaz automatikusan számozza az új sorokat, elsődleges illetve a user táblában idegen kulcs, int típusú</w:t>
       </w:r>
     </w:p>
     <w:p>
@@ -3708,21 +3462,8 @@
           <w:numId w:val="4"/>
         </w:numPr>
       </w:pPr>
-      <w:proofErr w:type="spellStart"/>
-      <w:r>
-        <w:t>nev</w:t>
-      </w:r>
-      <w:proofErr w:type="spellEnd"/>
-      <w:r>
-        <w:t xml:space="preserve">: vendégek neve, </w:t>
-      </w:r>
-      <w:proofErr w:type="spellStart"/>
-      <w:r>
-        <w:t>string</w:t>
-      </w:r>
-      <w:proofErr w:type="spellEnd"/>
-      <w:r>
-        <w:t xml:space="preserve"> típusú</w:t>
+      <w:r>
+        <w:t>nev: vendégek neve, string típusú</w:t>
       </w:r>
     </w:p>
     <w:p>
@@ -3733,24 +3474,11 @@
           <w:numId w:val="4"/>
         </w:numPr>
       </w:pPr>
-      <w:proofErr w:type="spellStart"/>
-      <w:r>
-        <w:t>orszagId</w:t>
-      </w:r>
-      <w:proofErr w:type="spellEnd"/>
-      <w:r>
-        <w:t>: ország azonosító, idegen kulcs, ami azt</w:t>
-      </w:r>
-      <w:r>
-        <w:t xml:space="preserve"> </w:t>
-      </w:r>
-      <w:proofErr w:type="gramStart"/>
-      <w:r>
-        <w:t>jelenti</w:t>
-      </w:r>
-      <w:proofErr w:type="gramEnd"/>
-      <w:r>
-        <w:t xml:space="preserve"> hogy egy másik - jelen esetben</w:t>
+      <w:r>
+        <w:t>orszagId: ország azonosító, idegen kulcs, ami azt</w:t>
+      </w:r>
+      <w:r>
+        <w:t xml:space="preserve"> jelenti hogy egy másik - jelen esetben</w:t>
       </w:r>
       <w:r>
         <w:t xml:space="preserve"> az ország</w:t>
@@ -3770,13 +3498,8 @@
           <w:numId w:val="4"/>
         </w:numPr>
       </w:pPr>
-      <w:proofErr w:type="spellStart"/>
-      <w:r>
-        <w:t>szulEv</w:t>
-      </w:r>
-      <w:proofErr w:type="spellEnd"/>
-      <w:r>
-        <w:t>: ebben tárolom a vendégek születési dátumát, ez dátum típusú</w:t>
+      <w:r>
+        <w:t>szulEv: ebben tárolom a vendégek születési dátumát, ez dátum típusú</w:t>
       </w:r>
     </w:p>
     <w:p>
@@ -3787,21 +3510,8 @@
           <w:numId w:val="4"/>
         </w:numPr>
       </w:pPr>
-      <w:proofErr w:type="spellStart"/>
-      <w:r>
-        <w:t>lakcim</w:t>
-      </w:r>
-      <w:proofErr w:type="spellEnd"/>
-      <w:r>
-        <w:t xml:space="preserve">: a vendégek lakcímei ide kerülnek az adatok feltöltése után, </w:t>
-      </w:r>
-      <w:proofErr w:type="spellStart"/>
-      <w:r>
-        <w:t>string</w:t>
-      </w:r>
-      <w:proofErr w:type="spellEnd"/>
-      <w:r>
-        <w:t xml:space="preserve"> típusú</w:t>
+      <w:r>
+        <w:t>lakcim: a vendégek lakcímei ide kerülnek az adatok feltöltése után, string típusú</w:t>
       </w:r>
     </w:p>
     <w:p>
@@ -3812,21 +3522,8 @@
           <w:numId w:val="4"/>
         </w:numPr>
       </w:pPr>
-      <w:proofErr w:type="spellStart"/>
-      <w:r>
-        <w:t>telSzam</w:t>
-      </w:r>
-      <w:proofErr w:type="spellEnd"/>
-      <w:r>
-        <w:t xml:space="preserve">: a telefonszámokat tárolom el, </w:t>
-      </w:r>
-      <w:proofErr w:type="spellStart"/>
-      <w:r>
-        <w:t>string</w:t>
-      </w:r>
-      <w:proofErr w:type="spellEnd"/>
-      <w:r>
-        <w:t xml:space="preserve"> típusban, de kitételként meg van adva a helyes formátum</w:t>
+      <w:r>
+        <w:t>telSzam: a telefonszámokat tárolom el, string típusban, de kitételként meg van adva a helyes formátum</w:t>
       </w:r>
     </w:p>
     <w:p>
@@ -3851,19 +3548,9 @@
           <w:numId w:val="6"/>
         </w:numPr>
       </w:pPr>
-      <w:proofErr w:type="spellStart"/>
-      <w:r>
-        <w:t>szallasId</w:t>
-      </w:r>
-      <w:proofErr w:type="spellEnd"/>
-      <w:r>
-        <w:t xml:space="preserve">: ez azonosítja a szállásfoglalásokat, elsődleges kulcs, int típusú, </w:t>
-      </w:r>
-      <w:proofErr w:type="spellStart"/>
-      <w:r>
-        <w:t>auto-increment</w:t>
-      </w:r>
-      <w:proofErr w:type="spellEnd"/>
+      <w:r>
+        <w:t>szallasId: ez azonosítja a szállásfoglalásokat, elsődleges kulcs, int típusú, auto-increment</w:t>
+      </w:r>
     </w:p>
     <w:p>
       <w:pPr>
@@ -3873,13 +3560,8 @@
           <w:numId w:val="6"/>
         </w:numPr>
       </w:pPr>
-      <w:proofErr w:type="spellStart"/>
-      <w:r>
-        <w:t>vendegId</w:t>
-      </w:r>
-      <w:proofErr w:type="spellEnd"/>
-      <w:r>
-        <w:t>: a vendégek azonosítására szolgál, idegen kulcs, int típusú</w:t>
+      <w:r>
+        <w:t>vendegId: a vendégek azonosítására szolgál, idegen kulcs, int típusú</w:t>
       </w:r>
     </w:p>
     <w:p>
@@ -3890,18 +3572,8 @@
           <w:numId w:val="6"/>
         </w:numPr>
       </w:pPr>
-      <w:proofErr w:type="spellStart"/>
-      <w:r>
-        <w:t>szobaId</w:t>
-      </w:r>
-      <w:proofErr w:type="gramStart"/>
-      <w:r>
-        <w:t>:a</w:t>
-      </w:r>
-      <w:proofErr w:type="spellEnd"/>
-      <w:proofErr w:type="gramEnd"/>
-      <w:r>
-        <w:t xml:space="preserve"> szobák azonosítása miatt található itt meg, idegen kulcs, int típusú</w:t>
+      <w:r>
+        <w:t>szobaId:a szobák azonosítása miatt található itt meg, idegen kulcs, int típusú</w:t>
       </w:r>
     </w:p>
     <w:p>
@@ -3912,21 +3584,8 @@
           <w:numId w:val="6"/>
         </w:numPr>
       </w:pPr>
-      <w:proofErr w:type="spellStart"/>
-      <w:r>
-        <w:t>bejelentkezes_dat</w:t>
-      </w:r>
-      <w:proofErr w:type="spellEnd"/>
-      <w:r>
-        <w:t xml:space="preserve">: itt tárolom ez azt, hogy mikortól szól a szállásfoglalása a vendégeknek, </w:t>
-      </w:r>
-      <w:proofErr w:type="spellStart"/>
-      <w:r>
-        <w:t>date</w:t>
-      </w:r>
-      <w:proofErr w:type="spellEnd"/>
-      <w:r>
-        <w:t xml:space="preserve"> típusú</w:t>
+      <w:r>
+        <w:t>bejelentkezes_dat: itt tárolom ez azt, hogy mikortól szól a szállásfoglalása a vendégeknek, date típusú</w:t>
       </w:r>
     </w:p>
     <w:p>
@@ -3937,27 +3596,14 @@
           <w:numId w:val="6"/>
         </w:numPr>
       </w:pPr>
-      <w:proofErr w:type="spellStart"/>
-      <w:r>
-        <w:t>kijelentkezes_dat</w:t>
-      </w:r>
-      <w:proofErr w:type="spellEnd"/>
-      <w:r>
-        <w:t>:</w:t>
+      <w:r>
+        <w:t>kijelentkezes_dat:</w:t>
       </w:r>
       <w:r>
         <w:t xml:space="preserve"> </w:t>
       </w:r>
       <w:r>
-        <w:t xml:space="preserve">itt tárolom ez azt, hogy meddig szól a szállásfoglalása a vendégeknek, </w:t>
-      </w:r>
-      <w:proofErr w:type="spellStart"/>
-      <w:r>
-        <w:t>date</w:t>
-      </w:r>
-      <w:proofErr w:type="spellEnd"/>
-      <w:r>
-        <w:t xml:space="preserve"> típusú</w:t>
+        <w:t>itt tárolom ez azt, hogy meddig szól a szállásfoglalása a vendégeknek, date típusú</w:t>
       </w:r>
     </w:p>
     <w:p>
@@ -3969,23 +3615,7 @@
         </w:numPr>
       </w:pPr>
       <w:r>
-        <w:t xml:space="preserve">szauna: </w:t>
-      </w:r>
-      <w:proofErr w:type="spellStart"/>
-      <w:r>
-        <w:t>boolean</w:t>
-      </w:r>
-      <w:proofErr w:type="spellEnd"/>
-      <w:r>
-        <w:t xml:space="preserve"> </w:t>
-      </w:r>
-      <w:proofErr w:type="gramStart"/>
-      <w:r>
-        <w:t>típusú</w:t>
-      </w:r>
-      <w:proofErr w:type="gramEnd"/>
-      <w:r>
-        <w:t xml:space="preserve"> azaz igen/nem</w:t>
+        <w:t>szauna: boolean típusú azaz igen/nem</w:t>
       </w:r>
       <w:r>
         <w:t xml:space="preserve"> tulajdonsággal rendelkezik</w:t>
@@ -4005,21 +3635,8 @@
       <w:r>
         <w:t xml:space="preserve"> </w:t>
       </w:r>
-      <w:proofErr w:type="spellStart"/>
-      <w:r>
-        <w:t>boolean</w:t>
-      </w:r>
-      <w:proofErr w:type="spellEnd"/>
-      <w:r>
-        <w:t xml:space="preserve"> </w:t>
-      </w:r>
-      <w:proofErr w:type="gramStart"/>
-      <w:r>
-        <w:t>típusú</w:t>
-      </w:r>
-      <w:proofErr w:type="gramEnd"/>
-      <w:r>
-        <w:t xml:space="preserve"> azaz igen/nem</w:t>
+      <w:r>
+        <w:t>boolean típusú azaz igen/nem</w:t>
       </w:r>
       <w:r>
         <w:t xml:space="preserve"> tulajdonsággal rendelkezik</w:t>
@@ -4033,13 +3650,8 @@
           <w:numId w:val="6"/>
         </w:numPr>
       </w:pPr>
-      <w:proofErr w:type="spellStart"/>
-      <w:r>
-        <w:t>fizModAz</w:t>
-      </w:r>
-      <w:proofErr w:type="spellEnd"/>
-      <w:r>
-        <w:t>: ez azonosítja a fizetési módot, idegen kulcs, int típusú</w:t>
+      <w:r>
+        <w:t>fizModAz: ez azonosítja a fizetési módot, idegen kulcs, int típusú</w:t>
       </w:r>
     </w:p>
     <w:p>
@@ -4050,13 +3662,8 @@
           <w:numId w:val="6"/>
         </w:numPr>
       </w:pPr>
-      <w:proofErr w:type="spellStart"/>
-      <w:r>
-        <w:t>fizetettOsszeg</w:t>
-      </w:r>
-      <w:proofErr w:type="spellEnd"/>
-      <w:r>
-        <w:t>: a szoba és a be és kijelentkezési dátum adja meg ezt az összeget, azonban ezen adatok manuálisan kerülnek felvitelre, akciók és dátumok miatt eltérhet az eredetitől</w:t>
+      <w:r>
+        <w:t>fizetettOsszeg: a szoba és a be és kijelentkezési dátum adja meg ezt az összeget, azonban ezen adatok manuálisan kerülnek felvitelre, akciók és dátumok miatt eltérhet az eredetitől</w:t>
       </w:r>
     </w:p>
     <w:p>
@@ -4069,15 +3676,7 @@
     </w:p>
     <w:p>
       <w:r>
-        <w:t xml:space="preserve">Ezen tábla segítségével szűrést tudunk végezni az asztali alkalmazásban, hogy pontosabb </w:t>
-      </w:r>
-      <w:proofErr w:type="spellStart"/>
-      <w:r>
-        <w:t>infomációkhoz</w:t>
-      </w:r>
-      <w:proofErr w:type="spellEnd"/>
-      <w:r>
-        <w:t xml:space="preserve"> jusson a főnök, a szálláshely népszerűségéről.</w:t>
+        <w:t>Ezen tábla segítségével szűrést tudunk végezni az asztali alkalmazásban, hogy pontosabb infomációkhoz jusson a főnök, a szálláshely népszerűségéről.</w:t>
       </w:r>
     </w:p>
     <w:p>
@@ -4088,13 +3687,8 @@
           <w:numId w:val="5"/>
         </w:numPr>
       </w:pPr>
-      <w:proofErr w:type="spellStart"/>
-      <w:r>
-        <w:t>orszagId</w:t>
-      </w:r>
-      <w:proofErr w:type="spellEnd"/>
-      <w:r>
-        <w:t xml:space="preserve">: ez azonosítja az országokat, </w:t>
+      <w:r>
+        <w:t xml:space="preserve">orszagId: ez azonosítja az országokat, </w:t>
       </w:r>
       <w:r>
         <w:t xml:space="preserve">itt </w:t>
@@ -4106,13 +3700,8 @@
         <w:t xml:space="preserve">kulcs </w:t>
       </w:r>
       <w:r>
-        <w:t xml:space="preserve">és a vendégek táblában idegen kulcs, int típusú, </w:t>
-      </w:r>
-      <w:proofErr w:type="spellStart"/>
-      <w:r>
-        <w:t>auto-increment</w:t>
-      </w:r>
-      <w:proofErr w:type="spellEnd"/>
+        <w:t>és a vendégek táblában idegen kulcs, int típusú, auto-increment</w:t>
+      </w:r>
       <w:r>
         <w:t xml:space="preserve"> (továbbiakban a-i jelzéssel jelölöm)</w:t>
       </w:r>
@@ -4125,13 +3714,8 @@
           <w:numId w:val="5"/>
         </w:numPr>
       </w:pPr>
-      <w:proofErr w:type="spellStart"/>
-      <w:r>
-        <w:t>orszagNev</w:t>
-      </w:r>
-      <w:proofErr w:type="spellEnd"/>
-      <w:r>
-        <w:t>: ez tartalmazza az azonosítókhoz tartalmazó országoknak a neveit</w:t>
+      <w:r>
+        <w:t>orszagNev: ez tartalmazza az azonosítókhoz tartalmazó országoknak a neveit</w:t>
       </w:r>
     </w:p>
     <w:p>
@@ -4155,13 +3739,8 @@
           <w:numId w:val="7"/>
         </w:numPr>
       </w:pPr>
-      <w:proofErr w:type="spellStart"/>
-      <w:r>
-        <w:t>id</w:t>
-      </w:r>
-      <w:proofErr w:type="spellEnd"/>
-      <w:r>
-        <w:t xml:space="preserve">: </w:t>
+      <w:r>
+        <w:t xml:space="preserve">id: </w:t>
       </w:r>
       <w:r>
         <w:t xml:space="preserve">azonosítja a </w:t>
@@ -4184,13 +3763,8 @@
           <w:numId w:val="7"/>
         </w:numPr>
       </w:pPr>
-      <w:proofErr w:type="spellStart"/>
-      <w:r>
-        <w:t>vendegId</w:t>
-      </w:r>
-      <w:proofErr w:type="spellEnd"/>
-      <w:r>
-        <w:t>:</w:t>
+      <w:r>
+        <w:t>vendegId:</w:t>
       </w:r>
       <w:r>
         <w:t xml:space="preserve"> </w:t>
@@ -4207,27 +3781,14 @@
           <w:numId w:val="7"/>
         </w:numPr>
       </w:pPr>
-      <w:proofErr w:type="spellStart"/>
-      <w:r>
-        <w:t>username</w:t>
-      </w:r>
-      <w:proofErr w:type="spellEnd"/>
-      <w:r>
-        <w:t>: itt tárolja az adatbázis a bejelentkezé</w:t>
+      <w:r>
+        <w:t>username: itt tárolja az adatbázis a bejelentkezé</w:t>
       </w:r>
       <w:r>
         <w:t>shez szükséges felhasználónevet a weboldalról</w:t>
       </w:r>
       <w:r>
-        <w:t xml:space="preserve">, </w:t>
-      </w:r>
-      <w:proofErr w:type="spellStart"/>
-      <w:r>
-        <w:t>string</w:t>
-      </w:r>
-      <w:proofErr w:type="spellEnd"/>
-      <w:r>
-        <w:t xml:space="preserve"> típusú</w:t>
+        <w:t>, string típusú</w:t>
       </w:r>
     </w:p>
     <w:p>
@@ -4238,13 +3799,8 @@
           <w:numId w:val="7"/>
         </w:numPr>
       </w:pPr>
-      <w:proofErr w:type="spellStart"/>
-      <w:r>
-        <w:t>password</w:t>
-      </w:r>
-      <w:proofErr w:type="spellEnd"/>
-      <w:r>
-        <w:t>:</w:t>
+      <w:r>
+        <w:t>password:</w:t>
       </w:r>
       <w:r>
         <w:t xml:space="preserve"> </w:t>
@@ -4256,21 +3812,8 @@
         <w:t>ót</w:t>
       </w:r>
       <w:r>
-        <w:t xml:space="preserve"> a webes felületre, </w:t>
-      </w:r>
-      <w:proofErr w:type="spellStart"/>
-      <w:r>
-        <w:t>string</w:t>
-      </w:r>
-      <w:proofErr w:type="spellEnd"/>
-      <w:r>
-        <w:t xml:space="preserve"> típusú, nem </w:t>
-      </w:r>
-      <w:proofErr w:type="spellStart"/>
-      <w:r>
-        <w:t>hash-elt</w:t>
-      </w:r>
-      <w:proofErr w:type="spellEnd"/>
+        <w:t xml:space="preserve"> a webes felületre, string típusú, nem hash-elt</w:t>
+      </w:r>
     </w:p>
     <w:p>
       <w:pPr>
@@ -4278,28 +3821,12 @@
       </w:pPr>
       <w:r>
         <w:lastRenderedPageBreak/>
-        <w:t xml:space="preserve">I. 3. 2. 5. </w:t>
-      </w:r>
-      <w:proofErr w:type="spellStart"/>
-      <w:r>
-        <w:t>Desktop</w:t>
-      </w:r>
-      <w:proofErr w:type="spellEnd"/>
-      <w:r>
-        <w:t xml:space="preserve"> felhasználók</w:t>
-      </w:r>
-    </w:p>
-    <w:p>
-      <w:r>
-        <w:t xml:space="preserve">Itt </w:t>
-      </w:r>
-      <w:proofErr w:type="spellStart"/>
-      <w:r>
-        <w:t>tatálhatóak</w:t>
-      </w:r>
-      <w:proofErr w:type="spellEnd"/>
-      <w:r>
-        <w:t xml:space="preserve"> meg azon bejelentkezési azonosítók, amik segítségével be tudunk jelentkezni az asztali alkalmazásba.</w:t>
+        <w:t>I. 3. 2. 5. Desktop felhasználók</w:t>
+      </w:r>
+    </w:p>
+    <w:p>
+      <w:r>
+        <w:t>Itt tatálhatóak meg azon bejelentkezési azonosítók, amik segítségével be tudunk jelentkezni az asztali alkalmazásba.</w:t>
       </w:r>
     </w:p>
     <w:p>
@@ -4310,24 +3837,14 @@
           <w:numId w:val="8"/>
         </w:numPr>
       </w:pPr>
-      <w:proofErr w:type="spellStart"/>
-      <w:r>
-        <w:t>id</w:t>
-      </w:r>
-      <w:proofErr w:type="spellEnd"/>
-      <w:r>
-        <w:t xml:space="preserve">: </w:t>
+      <w:r>
+        <w:t xml:space="preserve">id: </w:t>
       </w:r>
       <w:r>
         <w:t xml:space="preserve">azonosítja a bejelentkezőket, az asztali alkalmazáshoz elsődleges kulcs, int típusú és </w:t>
       </w:r>
-      <w:proofErr w:type="spellStart"/>
-      <w:r>
-        <w:t>auto-increment</w:t>
-      </w:r>
-      <w:proofErr w:type="spellEnd"/>
-      <w:r>
-        <w:t xml:space="preserve"> (a-i)</w:t>
+      <w:r>
+        <w:t>auto-increment (a-i)</w:t>
       </w:r>
     </w:p>
     <w:p>
@@ -4338,29 +3855,8 @@
           <w:numId w:val="8"/>
         </w:numPr>
       </w:pPr>
-      <w:proofErr w:type="spellStart"/>
-      <w:r>
-        <w:t>felhnev</w:t>
-      </w:r>
-      <w:proofErr w:type="spellEnd"/>
-      <w:r>
-        <w:t xml:space="preserve">: itt tárolja az adatbázis a bejelentkezéshez szükséges </w:t>
-      </w:r>
-      <w:proofErr w:type="spellStart"/>
-      <w:r>
-        <w:t>felhasználónekevet</w:t>
-      </w:r>
-      <w:proofErr w:type="spellEnd"/>
-      <w:r>
-        <w:t xml:space="preserve">. </w:t>
-      </w:r>
-      <w:proofErr w:type="spellStart"/>
-      <w:r>
-        <w:t>string</w:t>
-      </w:r>
-      <w:proofErr w:type="spellEnd"/>
-      <w:r>
-        <w:t xml:space="preserve"> típusú</w:t>
+      <w:r>
+        <w:t>felhnev: itt tárolja az adatbázis a bejelentkezéshez szükséges felhasználónekevet. string típusú</w:t>
       </w:r>
     </w:p>
     <w:p>
@@ -4371,13 +3867,8 @@
           <w:numId w:val="8"/>
         </w:numPr>
       </w:pPr>
-      <w:proofErr w:type="spellStart"/>
-      <w:r>
-        <w:t>jelszo</w:t>
-      </w:r>
-      <w:proofErr w:type="spellEnd"/>
-      <w:r>
-        <w:t>:</w:t>
+      <w:r>
+        <w:t>jelszo:</w:t>
       </w:r>
       <w:r>
         <w:t xml:space="preserve"> </w:t>
@@ -4389,21 +3880,8 @@
         <w:t>lszavak tárolódnak el,</w:t>
       </w:r>
       <w:r>
-        <w:t xml:space="preserve"> </w:t>
-      </w:r>
-      <w:proofErr w:type="spellStart"/>
-      <w:r>
-        <w:t>string</w:t>
-      </w:r>
-      <w:proofErr w:type="spellEnd"/>
-      <w:r>
-        <w:t xml:space="preserve"> típusú, nem </w:t>
-      </w:r>
-      <w:proofErr w:type="spellStart"/>
-      <w:r>
-        <w:t>hash-elt</w:t>
-      </w:r>
-      <w:proofErr w:type="spellEnd"/>
+        <w:t xml:space="preserve"> string típusú, nem hash-elt</w:t>
+      </w:r>
       <w:r>
         <w:t>, azaz nincs titkosítva a jelszó az adatbázisban az asztali alkalmazásnál sem</w:t>
       </w:r>
@@ -4418,15 +3896,7 @@
     </w:p>
     <w:p>
       <w:r>
-        <w:t xml:space="preserve">Itt tároljuk az </w:t>
-      </w:r>
-      <w:proofErr w:type="gramStart"/>
-      <w:r>
-        <w:t>árakat</w:t>
-      </w:r>
-      <w:proofErr w:type="gramEnd"/>
-      <w:r>
-        <w:t xml:space="preserve"> és hogy melyik szobaszámhoz milyen ágytípus tartozik.</w:t>
+        <w:t>Itt tároljuk az árakat és hogy melyik szobaszámhoz milyen ágytípus tartozik.</w:t>
       </w:r>
     </w:p>
     <w:p>
@@ -4437,13 +3907,8 @@
           <w:numId w:val="9"/>
         </w:numPr>
       </w:pPr>
-      <w:proofErr w:type="spellStart"/>
-      <w:r>
-        <w:t>szobaId</w:t>
-      </w:r>
-      <w:proofErr w:type="spellEnd"/>
-      <w:r>
-        <w:t>: ezáltal tudom beazonosítani a szobákat, elsődleges kulcs, int típusú, a-i</w:t>
+      <w:r>
+        <w:t>szobaId: ezáltal tudom beazonosítani a szobákat, elsődleges kulcs, int típusú, a-i</w:t>
       </w:r>
     </w:p>
     <w:p>
@@ -4454,21 +3919,8 @@
           <w:numId w:val="9"/>
         </w:numPr>
       </w:pPr>
-      <w:proofErr w:type="spellStart"/>
-      <w:r>
-        <w:t>agytipus</w:t>
-      </w:r>
-      <w:proofErr w:type="spellEnd"/>
-      <w:r>
-        <w:t xml:space="preserve">: itt jelenítettem meg, milyen ágyak vannak, feleslegesnek tartottam létrehozni egy külön táblát ennek, hiszen nem sok szoba van, nagyon alacsony a redundancia, </w:t>
-      </w:r>
-      <w:proofErr w:type="spellStart"/>
-      <w:r>
-        <w:t>string</w:t>
-      </w:r>
-      <w:proofErr w:type="spellEnd"/>
-      <w:r>
-        <w:t xml:space="preserve"> típusú</w:t>
+      <w:r>
+        <w:t>agytipus: itt jelenítettem meg, milyen ágyak vannak, feleslegesnek tartottam létrehozni egy külön táblát ennek, hiszen nem sok szoba van, nagyon alacsony a redundancia, string típusú</w:t>
       </w:r>
     </w:p>
     <w:p>
@@ -4479,13 +3931,8 @@
           <w:numId w:val="9"/>
         </w:numPr>
       </w:pPr>
-      <w:proofErr w:type="spellStart"/>
-      <w:r>
-        <w:t>ar</w:t>
-      </w:r>
-      <w:proofErr w:type="spellEnd"/>
-      <w:r>
-        <w:t>: tájékoztató árakat tárolok itt el, int típusú</w:t>
+      <w:r>
+        <w:t>ar: tájékoztató árakat tárolok itt el, int típusú</w:t>
       </w:r>
     </w:p>
     <w:p>
@@ -4509,13 +3956,8 @@
           <w:numId w:val="10"/>
         </w:numPr>
       </w:pPr>
-      <w:proofErr w:type="spellStart"/>
-      <w:r>
-        <w:t>fizModAz</w:t>
-      </w:r>
-      <w:proofErr w:type="spellEnd"/>
-      <w:r>
-        <w:t>: itt látom el azonosítóval a fizetési módokat, a redundancia, azaz az adatismétlés elkerülése érdekében, int típusú és elsődleges kulcs</w:t>
+      <w:r>
+        <w:t>fizModAz: itt látom el azonosítóval a fizetési módokat, a redundancia, azaz az adatismétlés elkerülése érdekében, int típusú és elsődleges kulcs</w:t>
       </w:r>
     </w:p>
     <w:p>
@@ -4526,34 +3968,29 @@
           <w:numId w:val="10"/>
         </w:numPr>
       </w:pPr>
-      <w:proofErr w:type="spellStart"/>
-      <w:r>
-        <w:t>fizMod</w:t>
-      </w:r>
-      <w:proofErr w:type="spellEnd"/>
-      <w:r>
-        <w:t>: itt neveztem el a fizetési módokat</w:t>
+      <w:r>
+        <w:t>fizMod: itt neveztem el a fizetési módokat</w:t>
       </w:r>
     </w:p>
     <w:p>
       <w:pPr>
         <w:pStyle w:val="Cmsor2"/>
       </w:pPr>
-      <w:bookmarkStart w:id="15" w:name="_Toc4079740"/>
+      <w:bookmarkStart w:id="16" w:name="_Toc4079740"/>
       <w:r>
         <w:t>I. 4. Navigáció</w:t>
       </w:r>
-      <w:bookmarkEnd w:id="15"/>
+      <w:bookmarkEnd w:id="16"/>
     </w:p>
     <w:p>
       <w:pPr>
         <w:pStyle w:val="Cmsor3"/>
       </w:pPr>
-      <w:bookmarkStart w:id="16" w:name="_Toc4079741"/>
+      <w:bookmarkStart w:id="17" w:name="_Toc4079741"/>
       <w:r>
         <w:t>I. 4. 1. Asztali alkalmazás</w:t>
       </w:r>
-      <w:bookmarkEnd w:id="16"/>
+      <w:bookmarkEnd w:id="17"/>
     </w:p>
     <w:p>
       <w:pPr>
@@ -4565,66 +4002,18 @@
     </w:p>
     <w:p>
       <w:r>
-        <w:t xml:space="preserve">Az asztali alkalmazásba helyes felhasználónév és jelszó páros megadását követően van mód belépni. Regisztrációra nincs lehetőség. Három felhasználói szint van. Főnök: ő rendelkezik a megmagasabb felhasználói jogosultsággal, a szállás adatbázisban tárolt adatok megtekintésére, törlésére és módosítására, illetve új adatok hozzáadására. Kivételt képez </w:t>
-      </w:r>
-      <w:proofErr w:type="spellStart"/>
-      <w:r>
-        <w:t>ezalól</w:t>
-      </w:r>
-      <w:proofErr w:type="spellEnd"/>
-      <w:r>
-        <w:t xml:space="preserve"> a felhasználói fiókokra vonatkozó táblák megtekintése és kezelése. </w:t>
+        <w:t xml:space="preserve">Az asztali alkalmazásba helyes felhasználónév és jelszó páros megadását követően van mód belépni. Regisztrációra nincs lehetőség. Három felhasználói szint van. Főnök: ő rendelkezik a megmagasabb felhasználói jogosultsággal, a szállás adatbázisban tárolt adatok megtekintésére, törlésére és módosítására, illetve új adatok hozzáadására. Kivételt képez ezalól a felhasználói fiókokra vonatkozó táblák megtekintése és kezelése. </w:t>
       </w:r>
     </w:p>
     <w:p>
       <w:r>
         <w:lastRenderedPageBreak/>
-        <w:t xml:space="preserve">Az </w:t>
-      </w:r>
-      <w:proofErr w:type="spellStart"/>
-      <w:r>
-        <w:t>admin</w:t>
-      </w:r>
-      <w:proofErr w:type="spellEnd"/>
-      <w:r>
-        <w:t xml:space="preserve"> ugyanezzel a jogosultsággal rendelkezik, de ez annyiban különbözik a </w:t>
-      </w:r>
-      <w:proofErr w:type="gramStart"/>
-      <w:r>
-        <w:t>főnökétől</w:t>
-      </w:r>
-      <w:proofErr w:type="gramEnd"/>
-      <w:r>
-        <w:t xml:space="preserve"> hogy én, mint </w:t>
-      </w:r>
-      <w:proofErr w:type="spellStart"/>
-      <w:r>
-        <w:t>admin</w:t>
-      </w:r>
-      <w:proofErr w:type="spellEnd"/>
-      <w:r>
-        <w:t xml:space="preserve"> meg tudom tekinteni a </w:t>
-      </w:r>
-      <w:proofErr w:type="spellStart"/>
-      <w:r>
-        <w:t>phpMyAdmin</w:t>
-      </w:r>
-      <w:proofErr w:type="spellEnd"/>
-      <w:r>
-        <w:t xml:space="preserve"> felületen keresztül a felhasználókat és tudok újakat felvenni. </w:t>
-      </w:r>
-    </w:p>
-    <w:p>
-      <w:r>
-        <w:t xml:space="preserve">A harmadik felhasználói szint pedig a személyzet, akik a recepción dolgoznak. Ők nem tudnak törölni és jelenleg egy felhasználói fiók és jelszó párossal rendelkeznek. Később ezt szeretném kibővíteni egy naplózófájllal, ahol értelmet fog majd nyerni az, hogy minden dolgozónak külön bejelentkezési azonosítója lesz, de </w:t>
-      </w:r>
-      <w:proofErr w:type="gramStart"/>
-      <w:r>
-        <w:t>ezen</w:t>
-      </w:r>
-      <w:proofErr w:type="gramEnd"/>
-      <w:r>
-        <w:t xml:space="preserve"> verzió megjelenéséig, a biztonságot a biztonsági kamerákkal oldja meg a szálláshely.</w:t>
+        <w:t xml:space="preserve">Az admin ugyanezzel a jogosultsággal rendelkezik, de ez annyiban különbözik a főnökétől hogy én, mint admin meg tudom tekinteni a phpMyAdmin felületen keresztül a felhasználókat és tudok újakat felvenni. </w:t>
+      </w:r>
+    </w:p>
+    <w:p>
+      <w:r>
+        <w:t>A harmadik felhasználói szint pedig a személyzet, akik a recepción dolgoznak. Ők nem tudnak törölni és jelenleg egy felhasználói fiók és jelszó párossal rendelkeznek. Később ezt szeretném kibővíteni egy naplózófájllal, ahol értelmet fog majd nyerni az, hogy minden dolgozónak külön bejelentkezési azonosítója lesz, de ezen verzió megjelenéséig, a biztonságot a biztonsági kamerákkal oldja meg a szálláshely.</w:t>
       </w:r>
     </w:p>
     <w:p>
@@ -4647,15 +4036,7 @@
     </w:p>
     <w:p>
       <w:r>
-        <w:t xml:space="preserve">Itt jelenítettem meg magával a szállásfoglalással kapcsolatos adatokat, </w:t>
-      </w:r>
-      <w:proofErr w:type="gramStart"/>
-      <w:r>
-        <w:t>mindent</w:t>
-      </w:r>
-      <w:proofErr w:type="gramEnd"/>
-      <w:r>
-        <w:t xml:space="preserve"> ami szükséges lehet.</w:t>
+        <w:t>Itt jelenítettem meg magával a szállásfoglalással kapcsolatos adatokat, mindent ami szükséges lehet.</w:t>
       </w:r>
     </w:p>
     <w:p>
@@ -4679,15 +4060,7 @@
         <w:t xml:space="preserve">- </w:t>
       </w:r>
       <w:r>
-        <w:t xml:space="preserve">és az </w:t>
-      </w:r>
-      <w:proofErr w:type="spellStart"/>
-      <w:r>
-        <w:t>admin</w:t>
-      </w:r>
-      <w:proofErr w:type="spellEnd"/>
-      <w:r>
-        <w:t xml:space="preserve"> </w:t>
+        <w:t xml:space="preserve">és az admin </w:t>
       </w:r>
       <w:r>
         <w:t xml:space="preserve">- </w:t>
@@ -4711,15 +4084,7 @@
     </w:p>
     <w:p>
       <w:r>
-        <w:t xml:space="preserve">Itt találhatók meg a </w:t>
-      </w:r>
-      <w:proofErr w:type="spellStart"/>
-      <w:r>
-        <w:t>szobánkénti</w:t>
-      </w:r>
-      <w:proofErr w:type="spellEnd"/>
-      <w:r>
-        <w:t xml:space="preserve"> ágytípusok illetve a hozzájuk tartozó árak. Ezen adatokat nem tudja senki sem törölni és újat sem tud hozzáadni az alkalmazáson belül. Tudatosan nem tettem bele ezt a lehetőséget, hiszen nem </w:t>
+        <w:t xml:space="preserve">Itt találhatók meg a szobánkénti ágytípusok illetve a hozzájuk tartozó árak. Ezen adatokat nem tudja senki sem törölni és újat sem tud hozzáadni az alkalmazáson belül. Tudatosan nem tettem bele ezt a lehetőséget, hiszen nem </w:t>
       </w:r>
       <w:r>
         <w:t>rendszeres</w:t>
@@ -4787,15 +4152,7 @@
     </w:p>
     <w:p>
       <w:r>
-        <w:t xml:space="preserve">A program </w:t>
-      </w:r>
-      <w:proofErr w:type="gramStart"/>
-      <w:r>
-        <w:t>ezen</w:t>
-      </w:r>
-      <w:proofErr w:type="gramEnd"/>
-      <w:r>
-        <w:t xml:space="preserve"> részén tud végezni a főnök kimutatásokat és szűréseket, melyek a következők lehetnek: </w:t>
+        <w:t xml:space="preserve">A program ezen részén tud végezni a főnök kimutatásokat és szűréseket, melyek a következők lehetnek: </w:t>
       </w:r>
     </w:p>
     <w:p>
@@ -4853,11 +4210,11 @@
       <w:pPr>
         <w:pStyle w:val="Cmsor3"/>
       </w:pPr>
-      <w:bookmarkStart w:id="17" w:name="_Toc4079742"/>
+      <w:bookmarkStart w:id="18" w:name="_Toc4079742"/>
       <w:r>
         <w:t>I. 4. 2. Weboldal</w:t>
       </w:r>
-      <w:bookmarkEnd w:id="17"/>
+      <w:bookmarkEnd w:id="18"/>
     </w:p>
     <w:p>
       <w:pPr>
@@ -4869,15 +4226,7 @@
     </w:p>
     <w:p>
       <w:r>
-        <w:t xml:space="preserve">Ez az első oldal, amit a kliens meg tud tekinteni. Található egy bemutatkozó szöveg, kedvhozás gyanánt. Az oldalon található </w:t>
-      </w:r>
-      <w:proofErr w:type="spellStart"/>
-      <w:r>
-        <w:t>parallax</w:t>
-      </w:r>
-      <w:proofErr w:type="spellEnd"/>
-      <w:r>
-        <w:t>-képen elhelyeztem egy gombot, ami egyenesen átirányít a foglalásra, amennyiben a felhasználó be van jelentkezve. Amennyiben ez a fajta hitelesítés nem történt meg, a bejelentkező felületre irányítja át a látogatót az oldal.</w:t>
+        <w:t>Ez az első oldal, amit a kliens meg tud tekinteni. Található egy bemutatkozó szöveg, kedvhozás gyanánt. Az oldalon található parallax-képen elhelyeztem egy gombot, ami egyenesen átirányít a foglalásra, amennyiben a felhasználó be van jelentkezve. Amennyiben ez a fajta hitelesítés nem történt meg, a bejelentkező felületre irányítja át a látogatót az oldal.</w:t>
       </w:r>
     </w:p>
     <w:p>
@@ -4890,15 +4239,7 @@
     </w:p>
     <w:p>
       <w:r>
-        <w:t xml:space="preserve">Ezen oldalt bejelentkezés </w:t>
-      </w:r>
-      <w:proofErr w:type="spellStart"/>
-      <w:r>
-        <w:t>nélül</w:t>
-      </w:r>
-      <w:proofErr w:type="spellEnd"/>
-      <w:r>
-        <w:t xml:space="preserve"> is megtekintheti bárki, aki ellátogat a felületre. Itt is van lehetőség a foglaláshoz történő átirányításra, a kezdőlapnál már korábban leírt tematika szerint.</w:t>
+        <w:t>Ezen oldalt bejelentkezés nélül is megtekintheti bárki, aki ellátogat a felületre. Itt is van lehetőség a foglaláshoz történő átirányításra, a kezdőlapnál már korábban leírt tematika szerint.</w:t>
       </w:r>
     </w:p>
     <w:p>
@@ -4909,26 +4250,10 @@
         <w:t>egeret ráhúzzuk asztali nézet esetében</w:t>
       </w:r>
       <w:r>
-        <w:t xml:space="preserve">, </w:t>
-      </w:r>
-      <w:proofErr w:type="spellStart"/>
-      <w:r>
-        <w:t>hover</w:t>
-      </w:r>
-      <w:proofErr w:type="spellEnd"/>
-      <w:r>
-        <w:t xml:space="preserve"> esemény segítségével előugrik néhány információ a szobáról és lehetőséget ad a foglalásra. Mobil nézet</w:t>
-      </w:r>
-      <w:r>
-        <w:t xml:space="preserve">en egy </w:t>
-      </w:r>
-      <w:proofErr w:type="spellStart"/>
-      <w:r>
-        <w:t>checkboxot</w:t>
-      </w:r>
-      <w:proofErr w:type="spellEnd"/>
-      <w:r>
-        <w:t xml:space="preserve"> alakítottam át</w:t>
+        <w:t>, hover esemény segítségével előugrik néhány információ a szobáról és lehetőséget ad a foglalásra. Mobil nézet</w:t>
+      </w:r>
+      <w:r>
+        <w:t>en egy checkboxot alakítottam át</w:t>
       </w:r>
       <w:r>
         <w:t>, ahol egy kattintásra ugrik fel ugyanaz a lehetőség, mint az asztali nézetnél.</w:t>
@@ -4944,15 +4269,7 @@
     </w:p>
     <w:p>
       <w:r>
-        <w:t xml:space="preserve">Az adatbázisban már szereplő személyek tudnak belépni. Regisztrációra ebben a verzióban még nincs lehetőség, ez a későbbi terveimben szerepel. Új felhasználókat én tudok létrehozni, mint </w:t>
-      </w:r>
-      <w:proofErr w:type="spellStart"/>
-      <w:r>
-        <w:t>admin</w:t>
-      </w:r>
-      <w:proofErr w:type="spellEnd"/>
-      <w:r>
-        <w:t>. Profiladatok módosítására van lehetőség.</w:t>
+        <w:t>Az adatbázisban már szereplő személyek tudnak belépni. Regisztrációra ebben a verzióban még nincs lehetőség, ez a későbbi terveimben szerepel. Új felhasználókat én tudok létrehozni, mint admin. Profiladatok módosítására van lehetőség.</w:t>
       </w:r>
     </w:p>
     <w:p>
@@ -4986,34 +4303,26 @@
       <w:pPr>
         <w:pStyle w:val="Cmsor2"/>
       </w:pPr>
-      <w:bookmarkStart w:id="18" w:name="_Toc4079743"/>
+      <w:bookmarkStart w:id="19" w:name="_Toc4079743"/>
       <w:r>
         <w:t>I. 5. Ergonómia</w:t>
       </w:r>
-      <w:bookmarkEnd w:id="18"/>
-    </w:p>
-    <w:p>
-      <w:r>
-        <w:t xml:space="preserve">Elsődleges célom, ahogy a dokumentáció elején is ismertettem a </w:t>
-      </w:r>
-      <w:proofErr w:type="spellStart"/>
-      <w:r>
-        <w:t>minimalizmursa</w:t>
-      </w:r>
-      <w:proofErr w:type="spellEnd"/>
-      <w:r>
-        <w:t xml:space="preserve"> és a letisztultságra törekvés. Mind az asztali, mind a weboldalon világos, halvány, lágy és semleges színeket használtam, nagy háttér-betűszín kontraszttal.</w:t>
+      <w:bookmarkEnd w:id="19"/>
+    </w:p>
+    <w:p>
+      <w:r>
+        <w:t>Elsődleges célom, ahogy a dokumentáció elején is ismertettem a minimalizmursa és a letisztultságra törekvés. Mind az asztali, mind a weboldalon világos, halvány, lágy és semleges színeket használtam, nagy háttér-betűszín kontraszttal.</w:t>
       </w:r>
     </w:p>
     <w:p>
       <w:pPr>
         <w:pStyle w:val="Cmsor3"/>
       </w:pPr>
-      <w:bookmarkStart w:id="19" w:name="_Toc4079744"/>
+      <w:bookmarkStart w:id="20" w:name="_Toc4079744"/>
       <w:r>
         <w:t>I. 5. 1. Asztali alkalmazás</w:t>
       </w:r>
-      <w:bookmarkEnd w:id="19"/>
+      <w:bookmarkEnd w:id="20"/>
     </w:p>
     <w:p>
       <w:r>
@@ -5034,26 +4343,18 @@
     </w:p>
     <w:p>
       <w:r>
-        <w:t xml:space="preserve">Érdemes megemlítenem, mert részben az ergonómiához tartozik az is, hogy ez a szoftver, vagyis asztali alkalmazás, nem hordozható, azaz a recepción található számítógépre terveztem feltelepíteni. Nem érzem szükségét annak, hogy egy hálózat legyen kialakítva emiatt, mindazonáltal fokozottabb biztonságot jelent </w:t>
-      </w:r>
-      <w:proofErr w:type="gramStart"/>
-      <w:r>
-        <w:t>ezen</w:t>
-      </w:r>
-      <w:proofErr w:type="gramEnd"/>
-      <w:r>
-        <w:t xml:space="preserve"> döntésem.</w:t>
+        <w:t>Érdemes megemlítenem, mert részben az ergonómiához tartozik az is, hogy ez a szoftver, vagyis asztali alkalmazás, nem hordozható, azaz a recepción található számítógépre terveztem feltelepíteni. Nem érzem szükségét annak, hogy egy hálózat legyen kialakítva emiatt, mindazonáltal fokozottabb biztonságot jelent ezen döntésem.</w:t>
       </w:r>
     </w:p>
     <w:p>
       <w:pPr>
         <w:pStyle w:val="Cmsor3"/>
       </w:pPr>
-      <w:bookmarkStart w:id="20" w:name="_Toc4079745"/>
+      <w:bookmarkStart w:id="21" w:name="_Toc4079745"/>
       <w:r>
         <w:t>I. 5. 2. Weboldal</w:t>
       </w:r>
-      <w:bookmarkEnd w:id="20"/>
+      <w:bookmarkEnd w:id="21"/>
     </w:p>
     <w:p>
       <w:r>
@@ -5063,15 +4364,7 @@
         <w:t xml:space="preserve"> volna</w:t>
       </w:r>
       <w:r>
-        <w:t xml:space="preserve"> túl sok és felesleges információt megjeleníteni, helyette néhány animációval keltettem életre az oldalt. A </w:t>
-      </w:r>
-      <w:proofErr w:type="spellStart"/>
-      <w:r>
-        <w:t>reszponzivitást</w:t>
-      </w:r>
-      <w:proofErr w:type="spellEnd"/>
-      <w:r>
-        <w:t xml:space="preserve"> tekintve, elsődleges célom volt, hogy ne történjen túl sok módosulás, ugyanaz legyen a felépítése és a kinézete az oldalnak. Szándékosan nem használtam semmiféle keretrendszert. A magam által megalkotott és nem</w:t>
+        <w:t xml:space="preserve"> túl sok és felesleges információt megjeleníteni, helyette néhány animációval keltettem életre az oldalt. A reszponzivitást tekintve, elsődleges célom volt, hogy ne történjen túl sok módosulás, ugyanaz legyen a felépítése és a kinézete az oldalnak. Szándékosan nem használtam semmiféle keretrendszert. A magam által megalkotott és nem</w:t>
       </w:r>
       <w:r>
         <w:t xml:space="preserve"> egy keretrendszer által el</w:t>
@@ -5090,22 +4383,22 @@
       <w:pPr>
         <w:pStyle w:val="Cmsor2"/>
       </w:pPr>
-      <w:bookmarkStart w:id="21" w:name="_Toc4079746"/>
+      <w:bookmarkStart w:id="22" w:name="_Toc4079746"/>
       <w:r>
         <w:lastRenderedPageBreak/>
         <w:t>I. 6. Főbb funkcionális tesztesetek</w:t>
       </w:r>
-      <w:bookmarkEnd w:id="21"/>
+      <w:bookmarkEnd w:id="22"/>
     </w:p>
     <w:p>
       <w:pPr>
         <w:pStyle w:val="Cmsor3"/>
       </w:pPr>
-      <w:bookmarkStart w:id="22" w:name="_Toc4079747"/>
+      <w:bookmarkStart w:id="23" w:name="_Toc4079747"/>
       <w:r>
         <w:t>I. 6. 1. Asztali alkalmazás</w:t>
       </w:r>
-      <w:bookmarkEnd w:id="22"/>
+      <w:bookmarkEnd w:id="23"/>
     </w:p>
     <w:p>
       <w:pPr>
@@ -5165,36 +4458,28 @@
       <w:pPr>
         <w:pStyle w:val="Cmsor2"/>
       </w:pPr>
-      <w:bookmarkStart w:id="23" w:name="_Toc4052426"/>
-      <w:bookmarkStart w:id="24" w:name="_Toc4079748"/>
+      <w:bookmarkStart w:id="24" w:name="_Toc4052426"/>
+      <w:bookmarkStart w:id="25" w:name="_Toc4079748"/>
       <w:r>
         <w:t>I. 7. Későbbi fejlesztési tervek</w:t>
       </w:r>
-      <w:bookmarkEnd w:id="23"/>
       <w:bookmarkEnd w:id="24"/>
-    </w:p>
-    <w:p>
-      <w:r>
-        <w:t xml:space="preserve">Nem tervezem a beadás után annyiban hagyni a fejlesztést. Sok lehetőséget látok </w:t>
-      </w:r>
-      <w:proofErr w:type="gramStart"/>
-      <w:r>
-        <w:t>ezen</w:t>
-      </w:r>
-      <w:proofErr w:type="gramEnd"/>
-      <w:r>
-        <w:t xml:space="preserve"> szoftvercsomag megalkotásával és használatával kapcsolatosan.</w:t>
+      <w:bookmarkEnd w:id="25"/>
+    </w:p>
+    <w:p>
+      <w:r>
+        <w:t>Nem tervezem a beadás után annyiban hagyni a fejlesztést. Sok lehetőséget látok ezen szoftvercsomag megalkotásával és használatával kapcsolatosan.</w:t>
       </w:r>
     </w:p>
     <w:p>
       <w:pPr>
         <w:pStyle w:val="Cmsor3"/>
       </w:pPr>
-      <w:bookmarkStart w:id="25" w:name="_Toc4079749"/>
+      <w:bookmarkStart w:id="26" w:name="_Toc4079749"/>
       <w:r>
         <w:t>I. 7. 1. Asztali alkalmazás</w:t>
       </w:r>
-      <w:bookmarkEnd w:id="25"/>
+      <w:bookmarkEnd w:id="26"/>
     </w:p>
     <w:p>
       <w:pPr>
@@ -5206,28 +4491,12 @@
     </w:p>
     <w:p>
       <w:r>
-        <w:t xml:space="preserve">Korábban már tettem említést ezzel kapcsolatosan, ami nem volt más, mint hogy legyen egy elfelejtett jelszó rész, és legyen lehetőség a regisztrációra, ami után az </w:t>
-      </w:r>
-      <w:proofErr w:type="spellStart"/>
-      <w:r>
-        <w:t>adminnak</w:t>
-      </w:r>
-      <w:proofErr w:type="spellEnd"/>
-      <w:r>
-        <w:t xml:space="preserve"> megszűnnek a foglalásokkal és a vendégekkel kapcsolatos jogai.</w:t>
-      </w:r>
-    </w:p>
-    <w:p>
-      <w:r>
-        <w:t xml:space="preserve">Tervezem kibővíteni egy naplózófájllal, ami miatt ugye értelmet nyer a többfelhasználós belépés. Ez a naplófájl figyeli és eltárolja egy bizonyos </w:t>
-      </w:r>
-      <w:proofErr w:type="gramStart"/>
-      <w:r>
-        <w:t>ideig</w:t>
-      </w:r>
-      <w:proofErr w:type="gramEnd"/>
-      <w:r>
-        <w:t xml:space="preserve"> hogy ki és mikor illetve esetleg hogy miért lépett be a rendszerbe.</w:t>
+        <w:t>Korábban már tettem említést ezzel kapcsolatosan, ami nem volt más, mint hogy legyen egy elfelejtett jelszó rész, és legyen lehetőség a regisztrációra, ami után az adminnak megszűnnek a foglalásokkal és a vendégekkel kapcsolatos jogai.</w:t>
+      </w:r>
+    </w:p>
+    <w:p>
+      <w:r>
+        <w:t>Tervezem kibővíteni egy naplózófájllal, ami miatt ugye értelmet nyer a többfelhasználós belépés. Ez a naplófájl figyeli és eltárolja egy bizonyos ideig hogy ki és mikor illetve esetleg hogy miért lépett be a rendszerbe.</w:t>
       </w:r>
     </w:p>
     <w:p>
@@ -5252,43 +4521,7 @@
         <w:t xml:space="preserve"> egy ideiglenes táblár</w:t>
       </w:r>
       <w:r>
-        <w:t>a szeretném módosítani. Ez azt jelenti, hogy az adatbázis kibővülne egy be-</w:t>
-      </w:r>
-      <w:proofErr w:type="spellStart"/>
-      <w:r>
-        <w:t>checkes</w:t>
-      </w:r>
-      <w:proofErr w:type="spellEnd"/>
-      <w:r>
-        <w:t xml:space="preserve"> és egy ki-</w:t>
-      </w:r>
-      <w:proofErr w:type="spellStart"/>
-      <w:r>
-        <w:t>checkes</w:t>
-      </w:r>
-      <w:proofErr w:type="spellEnd"/>
-      <w:r>
-        <w:t xml:space="preserve"> táblával. Ezen még nem elérhető fejlesztésre a törlés gomb a megoldás. </w:t>
-      </w:r>
-      <w:proofErr w:type="gramStart"/>
-      <w:r>
-        <w:t xml:space="preserve">Azaz, a főnök (mert csak neki van lehetősége[és az </w:t>
-      </w:r>
-      <w:proofErr w:type="spellStart"/>
-      <w:r>
-        <w:t>adminnak</w:t>
-      </w:r>
-      <w:proofErr w:type="spellEnd"/>
-      <w:r>
-        <w:t xml:space="preserve">]) </w:t>
-      </w:r>
-      <w:proofErr w:type="spellStart"/>
-      <w:r>
-        <w:t>törli</w:t>
-      </w:r>
-      <w:proofErr w:type="spellEnd"/>
-      <w:r>
-        <w:t xml:space="preserve"> azokat a szállásfoglalási adatokat, amelyek be nem teljesültek</w:t>
+        <w:t>a szeretném módosítani. Ez azt jelenti, hogy az adatbázis kibővülne egy be-checkes és egy ki-checkes táblával. Ezen még nem elérhető fejlesztésre a törlés gomb a megoldás. Azaz, a főnök (mert csak neki van lehetősége[és az adminnak]) törli azokat a szállásfoglalási adatokat, amelyek be nem teljesültek</w:t>
       </w:r>
       <w:r>
         <w:t>, később bővülhet a meghiúsult foglal</w:t>
@@ -5296,19 +4529,13 @@
       <w:r>
         <w:t xml:space="preserve"> !!!!!!!!!!!!!!!!!!!!!!!!!!!!!!!!!!!!!!!!!!!!!!!!!!!!!!!!!!!!!!</w:t>
       </w:r>
-      <w:proofErr w:type="gramEnd"/>
     </w:p>
     <w:p>
       <w:pPr>
         <w:ind w:firstLine="0"/>
       </w:pPr>
-      <w:proofErr w:type="gramStart"/>
-      <w:r>
-        <w:t>foglalásokkal</w:t>
-      </w:r>
-      <w:proofErr w:type="gramEnd"/>
-      <w:r>
-        <w:t xml:space="preserve"> a szűrés</w:t>
+      <w:r>
+        <w:t>foglalásokkal a szűrés</w:t>
       </w:r>
       <w:r>
         <w:t>.</w:t>
@@ -5334,11 +4561,11 @@
       <w:pPr>
         <w:pStyle w:val="Cmsor3"/>
       </w:pPr>
-      <w:bookmarkStart w:id="26" w:name="_Toc4079750"/>
+      <w:bookmarkStart w:id="27" w:name="_Toc4079750"/>
       <w:r>
         <w:t>I. 7. 2. Weboldal</w:t>
       </w:r>
-      <w:bookmarkEnd w:id="26"/>
+      <w:bookmarkEnd w:id="27"/>
     </w:p>
     <w:p>
       <w:pPr>
@@ -5380,15 +4607,7 @@
     </w:p>
     <w:p>
       <w:r>
-        <w:t xml:space="preserve">Kibővülhet egy profil törlése lehetőséggel, amit egy Miért? </w:t>
-      </w:r>
-      <w:proofErr w:type="gramStart"/>
-      <w:r>
-        <w:t>kérdés</w:t>
-      </w:r>
-      <w:proofErr w:type="gramEnd"/>
-      <w:r>
-        <w:t xml:space="preserve"> után néhány kattintásra el is lehet végezni.</w:t>
+        <w:t>Kibővülhet egy profil törlése lehetőséggel, amit egy Miért? kérdés után néhány kattintásra el is lehet végezni.</w:t>
       </w:r>
     </w:p>
     <w:p>
@@ -5399,15 +4618,7 @@
         <w:t xml:space="preserve">ásaim rész alatt a korábbi, a bejelentkezési </w:t>
       </w:r>
       <w:r>
-        <w:t xml:space="preserve">azonosítóval rendelkező vendég szállásfoglalásait </w:t>
-      </w:r>
-      <w:proofErr w:type="spellStart"/>
-      <w:r>
-        <w:t>listázza</w:t>
-      </w:r>
-      <w:proofErr w:type="spellEnd"/>
-      <w:r>
-        <w:t xml:space="preserve"> ki majd a szekció.</w:t>
+        <w:t>azonosítóval rendelkező vendég szállásfoglalásait listázza ki majd a szekció.</w:t>
       </w:r>
     </w:p>
     <w:p>
@@ -5441,24 +4652,19 @@
       </w:r>
     </w:p>
     <w:p>
-      <w:proofErr w:type="spellStart"/>
-      <w:r>
-        <w:t>Direct</w:t>
-      </w:r>
-      <w:proofErr w:type="spellEnd"/>
-      <w:r>
-        <w:t xml:space="preserve"> módon történő kapcsolatfelvétel. A kezdőoldal láblécében megtalálható a névjegyzék, de kibővítem majd egy kapcsolatfelvétel résszel is a weboldalt.</w:t>
+      <w:r>
+        <w:t>Direct módon történő kapcsolatfelvétel. A kezdőoldal láblécében megtalálható a névjegyzék, de kibővítem majd egy kapcsolatfelvétel résszel is a weboldalt.</w:t>
       </w:r>
     </w:p>
     <w:p>
       <w:pPr>
         <w:pStyle w:val="Cmsor3"/>
       </w:pPr>
-      <w:bookmarkStart w:id="27" w:name="_Toc4079751"/>
+      <w:bookmarkStart w:id="28" w:name="_Toc4079751"/>
       <w:r>
         <w:t>I. 7. 3. Adatbázis</w:t>
       </w:r>
-      <w:bookmarkEnd w:id="27"/>
+      <w:bookmarkEnd w:id="28"/>
     </w:p>
     <w:p>
       <w:pPr>
@@ -5488,29 +4694,8 @@
       </w:r>
     </w:p>
     <w:p>
-      <w:proofErr w:type="spellStart"/>
-      <w:r>
-        <w:t>Ideigneles</w:t>
-      </w:r>
-      <w:proofErr w:type="spellEnd"/>
-      <w:r>
-        <w:t xml:space="preserve"> táblává válik, ami azt jelenti, hogy magát a </w:t>
-      </w:r>
-      <w:proofErr w:type="spellStart"/>
-      <w:r>
-        <w:t>szállásfogalást</w:t>
-      </w:r>
-      <w:proofErr w:type="spellEnd"/>
-      <w:r>
-        <w:t xml:space="preserve"> felcseréri egy megvalósult és egy meg nem valósult </w:t>
-      </w:r>
-      <w:proofErr w:type="spellStart"/>
-      <w:r>
-        <w:t>fogalások</w:t>
-      </w:r>
-      <w:proofErr w:type="spellEnd"/>
-      <w:r>
-        <w:t xml:space="preserve"> rész, szóval folyamatosan változik a terjedelme, addig vannak itt a foglalási adatok, mígnem elérkezik a bejelentkezés dátuma, és az asztali alkalmazáson ezen adatokat áthelyezik véglegesen másik táblákba.</w:t>
+      <w:r>
+        <w:t>Ideigneles táblává válik, ami azt jelenti, hogy magát a szállásfogalást felcseréri egy megvalósult és egy meg nem valósult fogalások rész, szóval folyamatosan változik a terjedelme, addig vannak itt a foglalási adatok, mígnem elérkezik a bejelentkezés dátuma, és az asztali alkalmazáson ezen adatokat áthelyezik véglegesen másik táblákba.</w:t>
       </w:r>
     </w:p>
     <w:p>
@@ -5525,23 +4710,15 @@
       <w:pPr>
         <w:pStyle w:val="Cmsor2"/>
       </w:pPr>
-      <w:bookmarkStart w:id="28" w:name="_Toc4052431"/>
+      <w:bookmarkStart w:id="29" w:name="_Toc4052431"/>
       <w:r>
         <w:t>II. 1. Alapvető funkciók, program célja</w:t>
       </w:r>
-      <w:bookmarkEnd w:id="28"/>
-    </w:p>
-    <w:p>
-      <w:r>
-        <w:t xml:space="preserve">A </w:t>
-      </w:r>
-      <w:proofErr w:type="spellStart"/>
-      <w:r>
-        <w:t>HotelCaffeine</w:t>
-      </w:r>
-      <w:proofErr w:type="spellEnd"/>
-      <w:r>
-        <w:t xml:space="preserve"> elnevezésű projektem, egy szálláshely számára létrejött programcsomag, amelynek fő célja, hogy egyrészt a weboldalon lehet informálódni és közvetlenül van lehetőség foglalni is, az asztali alkalmazáson pedig a weboldalon történő foglalásokat lehet kezelni.</w:t>
+      <w:bookmarkEnd w:id="29"/>
+    </w:p>
+    <w:p>
+      <w:r>
+        <w:t>A HotelCaffeine elnevezésű projektem, egy szálláshely számára létrejött programcsomag, amelynek fő célja, hogy egyrészt a weboldalon lehet informálódni és közvetlenül van lehetőség foglalni is, az asztali alkalmazáson pedig a weboldalon történő foglalásokat lehet kezelni.</w:t>
       </w:r>
     </w:p>
     <w:p>
@@ -5565,15 +4742,7 @@
     </w:p>
     <w:p>
       <w:r>
-        <w:t xml:space="preserve">A főnök tud szűréseket végezni, és törölni az adatbázisból, azonban, </w:t>
-      </w:r>
-      <w:proofErr w:type="gramStart"/>
-      <w:r>
-        <w:t>ezen</w:t>
-      </w:r>
-      <w:proofErr w:type="gramEnd"/>
-      <w:r>
-        <w:t xml:space="preserve"> lehetőségeket a hely dolgozói nem érik el.</w:t>
+        <w:t>A főnök tud szűréseket végezni, és törölni az adatbázisból, azonban, ezen lehetőségeket a hely dolgozói nem érik el.</w:t>
       </w:r>
       <w:r>
         <w:t xml:space="preserve"> !!!!!!!!!!!!!!!!!!!!!!!!!!!!!!!!!!!!!!!!4</w:t>
@@ -5586,82 +4755,34 @@
     </w:p>
     <w:p>
       <w:r>
-        <w:t xml:space="preserve">Az </w:t>
-      </w:r>
-      <w:proofErr w:type="spellStart"/>
-      <w:r>
-        <w:t>adminiszrátor</w:t>
-      </w:r>
-      <w:proofErr w:type="spellEnd"/>
-      <w:r>
-        <w:t xml:space="preserve"> jelen verzióban még minden jogosultsággal rendelkezik a fent említettek közül, azonban ez </w:t>
-      </w:r>
-      <w:proofErr w:type="spellStart"/>
-      <w:r>
-        <w:t>redukálódni</w:t>
-      </w:r>
-      <w:proofErr w:type="spellEnd"/>
-      <w:r>
-        <w:t xml:space="preserve"> fog, amint megjelenik a regisztrációs lehetőség a programban, utána fiókokat fog csak tudni kezelni.</w:t>
+        <w:t>Az adminiszrátor jelen verzióban még minden jogosultsággal rendelkezik a fent említettek közül, azonban ez redukálódni fog, amint megjelenik a regisztrációs lehetőség a programban, utána fiókokat fog csak tudni kezelni.</w:t>
       </w:r>
     </w:p>
     <w:p>
       <w:pPr>
         <w:pStyle w:val="Cmsor2"/>
       </w:pPr>
-      <w:bookmarkStart w:id="29" w:name="_Toc4052434"/>
+      <w:bookmarkStart w:id="30" w:name="_Toc4052434"/>
       <w:r>
         <w:lastRenderedPageBreak/>
         <w:t>II. 2. Használati útmutató</w:t>
       </w:r>
-      <w:bookmarkEnd w:id="29"/>
-    </w:p>
-    <w:p>
-      <w:r>
-        <w:t xml:space="preserve">A továbbiaknak azt fogom bemutatni, hogy hogyan és milyen módon lehet használni az alkalmazást mind asztali és mind webes oldalról. Mindkét feléről nézve, azaz mind az asztali és mind a weboldal használatához szükséges az XAMPP </w:t>
-      </w:r>
-      <w:proofErr w:type="spellStart"/>
-      <w:r>
-        <w:t>Control</w:t>
-      </w:r>
-      <w:proofErr w:type="spellEnd"/>
-      <w:r>
-        <w:t xml:space="preserve"> Panel-en történő </w:t>
-      </w:r>
-      <w:proofErr w:type="spellStart"/>
-      <w:r>
-        <w:t>Apache</w:t>
-      </w:r>
-      <w:proofErr w:type="spellEnd"/>
-      <w:r>
-        <w:t xml:space="preserve"> és </w:t>
-      </w:r>
-      <w:proofErr w:type="spellStart"/>
-      <w:r>
-        <w:t>MySQL</w:t>
-      </w:r>
-      <w:proofErr w:type="spellEnd"/>
-      <w:r>
-        <w:t xml:space="preserve"> elindítása, és a </w:t>
-      </w:r>
-      <w:proofErr w:type="spellStart"/>
-      <w:r>
-        <w:t>szallas</w:t>
-      </w:r>
-      <w:proofErr w:type="spellEnd"/>
-      <w:r>
-        <w:t xml:space="preserve"> nevű adatbázis létezése.</w:t>
+      <w:bookmarkEnd w:id="30"/>
+    </w:p>
+    <w:p>
+      <w:r>
+        <w:t>A továbbiaknak azt fogom bemutatni, hogy hogyan és milyen módon lehet használni az alkalmazást mind asztali és mind webes oldalról. Mindkét feléről nézve, azaz mind az asztali és mind a weboldal használatához szükséges az XAMPP Control Panel-en történő Apache és MySQL elindítása, és a szallas nevű adatbázis létezése.</w:t>
       </w:r>
     </w:p>
     <w:p>
       <w:pPr>
         <w:pStyle w:val="Cmsor3"/>
       </w:pPr>
-      <w:bookmarkStart w:id="30" w:name="_Toc4052435"/>
+      <w:bookmarkStart w:id="31" w:name="_Toc4052435"/>
       <w:r>
         <w:t>II. 2. 1. Asztali alkalmazás</w:t>
       </w:r>
-      <w:bookmarkEnd w:id="30"/>
+      <w:bookmarkEnd w:id="31"/>
     </w:p>
     <w:p>
       <w:pPr>
@@ -5763,11 +4884,11 @@
       <w:pPr>
         <w:pStyle w:val="Cmsor3"/>
       </w:pPr>
-      <w:bookmarkStart w:id="31" w:name="_Toc4052436"/>
+      <w:bookmarkStart w:id="32" w:name="_Toc4052436"/>
       <w:r>
         <w:t>II. 2. 2. Weboldal</w:t>
       </w:r>
-      <w:bookmarkEnd w:id="31"/>
+      <w:bookmarkEnd w:id="32"/>
     </w:p>
     <w:p>
       <w:pPr>
@@ -5779,15 +4900,7 @@
     </w:p>
     <w:p>
       <w:r>
-        <w:t xml:space="preserve">Itt található egy rövid bevezetés, hogy legyen fogalmuk a látogatóknak, hogy mi a célközönség. Elvétve található egy-egy kép. Egy képbe rejtve található egy gomb, ami átirányít a foglalásra. Ezen oldal alján található elérhetőség. Ezt az oldalt bárki megtekintheti, nem </w:t>
-      </w:r>
-      <w:proofErr w:type="spellStart"/>
-      <w:r>
-        <w:t>bejelentkezésfüggő</w:t>
-      </w:r>
-      <w:proofErr w:type="spellEnd"/>
-      <w:r>
-        <w:t xml:space="preserve">. </w:t>
+        <w:t xml:space="preserve">Itt található egy rövid bevezetés, hogy legyen fogalmuk a látogatóknak, hogy mi a célközönség. Elvétve található egy-egy kép. Egy képbe rejtve található egy gomb, ami átirányít a foglalásra. Ezen oldal alján található elérhetőség. Ezt az oldalt bárki megtekintheti, nem bejelentkezésfüggő. </w:t>
       </w:r>
     </w:p>
     <w:p>
@@ -5846,24 +4959,24 @@
       <w:pPr>
         <w:pStyle w:val="Cmsor2"/>
       </w:pPr>
-      <w:bookmarkStart w:id="32" w:name="_Toc4052437"/>
+      <w:bookmarkStart w:id="33" w:name="_Toc4052437"/>
       <w:r>
         <w:t>II. 3. Rendszerkövetelmény</w:t>
       </w:r>
-      <w:bookmarkEnd w:id="32"/>
+      <w:bookmarkEnd w:id="33"/>
     </w:p>
     <w:p>
       <w:pPr>
         <w:pStyle w:val="Cmsor3"/>
       </w:pPr>
-      <w:bookmarkStart w:id="33" w:name="_Toc4052438"/>
+      <w:bookmarkStart w:id="34" w:name="_Toc4052438"/>
       <w:r>
         <w:t>II. 3. 1. Asztali alkalmazás</w:t>
       </w:r>
-      <w:bookmarkEnd w:id="33"/>
-    </w:p>
-    <w:p>
-      <w:bookmarkStart w:id="34" w:name="_Toc4052439"/>
+      <w:bookmarkEnd w:id="34"/>
+    </w:p>
+    <w:p>
+      <w:bookmarkStart w:id="35" w:name="_Toc4052439"/>
     </w:p>
     <w:p>
       <w:pPr>
@@ -5873,10 +4986,10 @@
         <w:lastRenderedPageBreak/>
         <w:t>II. 3. 2. Weboldal</w:t>
       </w:r>
-      <w:bookmarkEnd w:id="34"/>
-    </w:p>
-    <w:p>
-      <w:bookmarkStart w:id="35" w:name="_Toc4052440"/>
+      <w:bookmarkEnd w:id="35"/>
+    </w:p>
+    <w:p>
+      <w:bookmarkStart w:id="36" w:name="_Toc4052440"/>
     </w:p>
     <w:p>
       <w:pPr>
@@ -5885,10 +4998,10 @@
       <w:r>
         <w:t>II. 3. 3. Adatbázis</w:t>
       </w:r>
-      <w:bookmarkEnd w:id="35"/>
-    </w:p>
-    <w:p>
-      <w:bookmarkStart w:id="36" w:name="_Toc4052441"/>
+      <w:bookmarkEnd w:id="36"/>
+    </w:p>
+    <w:p>
+      <w:bookmarkStart w:id="37" w:name="_Toc4052441"/>
     </w:p>
     <w:p>
       <w:pPr>
@@ -5897,17 +5010,17 @@
       <w:r>
         <w:t>III. Forrásmegjelölések</w:t>
       </w:r>
-      <w:bookmarkEnd w:id="36"/>
+      <w:bookmarkEnd w:id="37"/>
     </w:p>
     <w:p>
       <w:pPr>
         <w:pStyle w:val="Cmsor2"/>
       </w:pPr>
-      <w:bookmarkStart w:id="37" w:name="_Toc4052442"/>
+      <w:bookmarkStart w:id="38" w:name="_Toc4052442"/>
       <w:r>
         <w:t>III. 1. Weboldal programkódok, szöveges források</w:t>
       </w:r>
-      <w:bookmarkEnd w:id="37"/>
+      <w:bookmarkEnd w:id="38"/>
     </w:p>
     <w:p>
       <w:pPr>
@@ -5918,30 +5031,14 @@
         </w:numPr>
       </w:pPr>
       <w:r>
-        <w:t xml:space="preserve">Online </w:t>
-      </w:r>
-      <w:proofErr w:type="spellStart"/>
-      <w:r>
-        <w:t>Tutorials</w:t>
-      </w:r>
-      <w:proofErr w:type="spellEnd"/>
+        <w:t xml:space="preserve">Online Tutorials YouTube csatorna </w:t>
+      </w:r>
+      <w:r>
+        <w:sym w:font="Wingdings" w:char="F0E0"/>
+      </w:r>
       <w:r>
         <w:t xml:space="preserve"> </w:t>
       </w:r>
-      <w:proofErr w:type="spellStart"/>
-      <w:r>
-        <w:t>YouTube</w:t>
-      </w:r>
-      <w:proofErr w:type="spellEnd"/>
-      <w:r>
-        <w:t xml:space="preserve"> csatorna </w:t>
-      </w:r>
-      <w:r>
-        <w:sym w:font="Wingdings" w:char="F0E0"/>
-      </w:r>
-      <w:r>
-        <w:t xml:space="preserve"> </w:t>
-      </w:r>
       <w:hyperlink r:id="rId17" w:history="1">
         <w:r>
           <w:rPr>
@@ -5950,7 +5047,7 @@
           <w:t>https://bit.ly/2FG0wje</w:t>
         </w:r>
       </w:hyperlink>
-      <w:bookmarkStart w:id="38" w:name="_Toc4052443"/>
+      <w:bookmarkStart w:id="39" w:name="_Toc4052443"/>
     </w:p>
     <w:p>
       <w:pPr>
@@ -6044,7 +5141,7 @@
       <w:r>
         <w:t>III. 2. Asztali programkódok, szöveges források</w:t>
       </w:r>
-      <w:bookmarkEnd w:id="38"/>
+      <w:bookmarkEnd w:id="39"/>
     </w:p>
     <w:p>
       <w:pPr>
@@ -6054,27 +5151,14 @@
           <w:numId w:val="13"/>
         </w:numPr>
       </w:pPr>
-      <w:proofErr w:type="spellStart"/>
-      <w:r>
-        <w:t>MySqlDatabaseInterface</w:t>
-      </w:r>
-      <w:proofErr w:type="spellEnd"/>
-      <w:r>
-        <w:t xml:space="preserve"> </w:t>
+      <w:r>
+        <w:t xml:space="preserve">MySqlDatabaseInterface </w:t>
       </w:r>
       <w:r>
         <w:sym w:font="Wingdings" w:char="F0E0"/>
       </w:r>
       <w:r>
-        <w:t xml:space="preserve"> </w:t>
-      </w:r>
-      <w:proofErr w:type="spellStart"/>
-      <w:r>
-        <w:t>Gyuris</w:t>
-      </w:r>
-      <w:proofErr w:type="spellEnd"/>
-      <w:r>
-        <w:t xml:space="preserve"> Csaba tanárúr által biztosított segédanyag.</w:t>
+        <w:t xml:space="preserve"> Gyuris Csaba tanárúr által biztosított segédanyag.</w:t>
       </w:r>
     </w:p>
     <w:p>
@@ -6085,24 +5169,19 @@
           <w:numId w:val="13"/>
         </w:numPr>
       </w:pPr>
-      <w:proofErr w:type="spellStart"/>
-      <w:r>
-        <w:t>Gyuris</w:t>
-      </w:r>
-      <w:proofErr w:type="spellEnd"/>
-      <w:r>
-        <w:t xml:space="preserve"> Csaba óráin létrehozott példafeladatok (Forma1-es, pizzarendeléses és halfajos feladat)</w:t>
+      <w:r>
+        <w:t>Gyuris Csaba óráin létrehozott példafeladatok (Forma1-es, pizzarendeléses és halfajos feladat)</w:t>
       </w:r>
     </w:p>
     <w:p>
       <w:pPr>
         <w:pStyle w:val="Cmsor2"/>
       </w:pPr>
-      <w:bookmarkStart w:id="39" w:name="_Toc4052444"/>
+      <w:bookmarkStart w:id="40" w:name="_Toc4052444"/>
       <w:r>
         <w:t>III. 3. Képi források</w:t>
       </w:r>
-      <w:bookmarkEnd w:id="39"/>
+      <w:bookmarkEnd w:id="40"/>
     </w:p>
     <w:p>
       <w:hyperlink r:id="rId23" w:history="1">
@@ -6138,19 +5217,17 @@
       <w:pPr>
         <w:pStyle w:val="Cmsor1"/>
       </w:pPr>
-      <w:bookmarkStart w:id="40" w:name="_Toc4052445"/>
-      <w:bookmarkStart w:id="41" w:name="_GoBack"/>
+      <w:bookmarkStart w:id="41" w:name="_Toc4052445"/>
       <w:r>
         <w:t>IV. Összegzés</w:t>
       </w:r>
-      <w:bookmarkEnd w:id="40"/>
+      <w:bookmarkEnd w:id="41"/>
     </w:p>
     <w:p>
       <w:pPr>
         <w:pStyle w:val="Cmsor2"/>
       </w:pPr>
       <w:bookmarkStart w:id="42" w:name="_Toc4052446"/>
-      <w:bookmarkEnd w:id="41"/>
       <w:r>
         <w:t>IV. 1. Asztali alkalmazás</w:t>
       </w:r>
@@ -6239,7 +5316,6 @@
       <w:r>
         <w:t xml:space="preserve"> </w:t>
       </w:r>
-      <w:proofErr w:type="gramStart"/>
       <w:r>
         <w:rPr>
           <w:b/>
@@ -6250,7 +5326,6 @@
       <w:r>
         <w:t xml:space="preserve"> </w:t>
       </w:r>
-      <w:proofErr w:type="spellStart"/>
       <w:r>
         <w:rPr>
           <w:b/>
@@ -6258,8 +5333,6 @@
         </w:rPr>
         <w:t>HotelCaffeine</w:t>
       </w:r>
-      <w:proofErr w:type="spellEnd"/>
-      <w:proofErr w:type="gramEnd"/>
       <w:r>
         <w:rPr>
           <w:b/>
@@ -6308,14 +5381,12 @@
           <w:szCs w:val="24"/>
         </w:rPr>
       </w:pPr>
-      <w:proofErr w:type="gramStart"/>
       <w:r>
         <w:rPr>
           <w:szCs w:val="24"/>
         </w:rPr>
         <w:t>aláírás</w:t>
       </w:r>
-      <w:proofErr w:type="gramEnd"/>
     </w:p>
     <w:sectPr>
       <w:headerReference w:type="even" r:id="rId26"/>
@@ -6399,7 +5470,7 @@
           <w:rPr>
             <w:noProof/>
           </w:rPr>
-          <w:t>20</w:t>
+          <w:t>21</w:t>
         </w:r>
         <w:r>
           <w:fldChar w:fldCharType="end"/>
@@ -9254,7 +8325,7 @@
 </file>
 
 <file path=customXml/itemProps1.xml><?xml version="1.0" encoding="utf-8"?>
-<ds:datastoreItem xmlns:ds="http://schemas.openxmlformats.org/officeDocument/2006/customXml" ds:itemID="{854ED669-ACAD-4109-B485-C7E4E2821F73}">
+<ds:datastoreItem xmlns:ds="http://schemas.openxmlformats.org/officeDocument/2006/customXml" ds:itemID="{F48A41DE-EB40-49FD-BBA2-D8612DB649E8}">
   <ds:schemaRefs>
     <ds:schemaRef ds:uri="http://schemas.openxmlformats.org/officeDocument/2006/bibliography"/>
   </ds:schemaRefs>
